--- a/PHYS1004/Lab_4.docx
+++ b/PHYS1004/Lab_4.docx
@@ -4,117 +4,803 @@
   <w:body>
     <w:p>
       <w:pPr>
+        <w:spacing w:line="240" w:lineRule="auto"/>
         <w:jc w:val="center"/>
+        <w:rPr>
+          <w:rFonts w:ascii="Times New Roman" w:hAnsi="Times New Roman" w:cs="Times New Roman"/>
+          <w:b/>
+          <w:sz w:val="52"/>
+          <w:szCs w:val="52"/>
+          <w:lang w:val="en-CA"/>
+        </w:rPr>
+      </w:pPr>
+      <w:r>
+        <w:rPr>
+          <w:rFonts w:ascii="Times New Roman" w:hAnsi="Times New Roman" w:cs="Times New Roman"/>
+          <w:b/>
+          <w:sz w:val="52"/>
+          <w:szCs w:val="52"/>
+          <w:lang w:val="en-CA"/>
+        </w:rPr>
+        <w:t>Carleton University</w:t>
+      </w:r>
+    </w:p>
+    <w:p>
+      <w:pPr>
+        <w:spacing w:line="240" w:lineRule="auto"/>
+        <w:jc w:val="center"/>
+        <w:rPr>
+          <w:b/>
+          <w:lang w:val="en-CA"/>
+        </w:rPr>
+      </w:pPr>
+    </w:p>
+    <w:p>
+      <w:pPr>
+        <w:spacing w:line="240" w:lineRule="auto"/>
+        <w:jc w:val="center"/>
+        <w:rPr>
+          <w:rFonts w:ascii="Times New Roman" w:hAnsi="Times New Roman" w:cs="Times New Roman"/>
+          <w:b/>
+          <w:sz w:val="36"/>
+          <w:szCs w:val="36"/>
+          <w:lang w:val="en-CA"/>
+        </w:rPr>
+      </w:pPr>
+      <w:r>
+        <w:rPr>
+          <w:rFonts w:ascii="Times New Roman" w:hAnsi="Times New Roman" w:cs="Times New Roman"/>
+          <w:b/>
+          <w:sz w:val="36"/>
+          <w:szCs w:val="36"/>
+          <w:lang w:val="en-CA"/>
+        </w:rPr>
+        <w:t>Laboratory Report</w:t>
+      </w:r>
+    </w:p>
+    <w:p>
+      <w:pPr>
+        <w:spacing w:line="240" w:lineRule="auto"/>
+        <w:rPr>
+          <w:lang w:val="en-CA"/>
+        </w:rPr>
+      </w:pPr>
+    </w:p>
+    <w:p>
+      <w:pPr>
+        <w:spacing w:line="240" w:lineRule="auto"/>
+        <w:rPr>
+          <w:rFonts w:ascii="Times New Roman" w:hAnsi="Times New Roman" w:cs="Times New Roman"/>
+          <w:b/>
+          <w:sz w:val="32"/>
+          <w:szCs w:val="32"/>
+          <w:lang w:val="en-CA"/>
+        </w:rPr>
+      </w:pPr>
+    </w:p>
+    <w:p>
+      <w:pPr>
+        <w:spacing w:line="240" w:lineRule="auto"/>
+        <w:rPr>
+          <w:rFonts w:ascii="Times New Roman" w:hAnsi="Times New Roman" w:cs="Times New Roman"/>
+          <w:sz w:val="32"/>
+          <w:szCs w:val="32"/>
+          <w:lang w:val="en-CA"/>
+        </w:rPr>
+      </w:pPr>
+      <w:r>
+        <w:rPr>
+          <w:rFonts w:ascii="Times New Roman" w:hAnsi="Times New Roman" w:cs="Times New Roman"/>
+          <w:b/>
+          <w:sz w:val="32"/>
+          <w:szCs w:val="32"/>
+          <w:lang w:val="en-CA"/>
+        </w:rPr>
+        <w:t>Course #:</w:t>
+      </w:r>
+      <w:r>
+        <w:rPr>
+          <w:rFonts w:ascii="Times New Roman" w:hAnsi="Times New Roman" w:cs="Times New Roman"/>
+          <w:sz w:val="32"/>
+          <w:szCs w:val="32"/>
+          <w:lang w:val="en-CA"/>
+        </w:rPr>
+        <w:tab/>
+      </w:r>
+      <w:r>
+        <w:rPr>
+          <w:rFonts w:ascii="Times New Roman" w:hAnsi="Times New Roman" w:cs="Times New Roman"/>
+          <w:sz w:val="32"/>
+          <w:szCs w:val="32"/>
+          <w:lang w:val="en-CA"/>
+        </w:rPr>
+        <w:t>PHYS1003-A</w:t>
+      </w:r>
+      <w:r>
+        <w:rPr>
+          <w:rFonts w:ascii="Times New Roman" w:hAnsi="Times New Roman" w:cs="Times New Roman"/>
+          <w:sz w:val="32"/>
+          <w:szCs w:val="32"/>
+          <w:lang w:val="en-CA"/>
+        </w:rPr>
+        <w:tab/>
+      </w:r>
+      <w:r>
+        <w:rPr>
+          <w:rFonts w:ascii="Times New Roman" w:hAnsi="Times New Roman" w:cs="Times New Roman"/>
+          <w:sz w:val="32"/>
+          <w:szCs w:val="32"/>
+          <w:lang w:val="en-CA"/>
+        </w:rPr>
+        <w:tab/>
+      </w:r>
+      <w:r>
+        <w:rPr>
+          <w:rFonts w:ascii="Times New Roman" w:hAnsi="Times New Roman" w:cs="Times New Roman"/>
+          <w:sz w:val="32"/>
+          <w:szCs w:val="32"/>
+          <w:lang w:val="en-CA"/>
+        </w:rPr>
+        <w:tab/>
+      </w:r>
+      <w:r>
+        <w:rPr>
+          <w:rFonts w:ascii="Times New Roman" w:hAnsi="Times New Roman" w:cs="Times New Roman"/>
+          <w:sz w:val="32"/>
+          <w:szCs w:val="32"/>
+          <w:lang w:val="en-CA"/>
+        </w:rPr>
+        <w:tab/>
+      </w:r>
+      <w:r>
+        <w:rPr>
+          <w:rFonts w:ascii="Times New Roman" w:hAnsi="Times New Roman" w:cs="Times New Roman"/>
+          <w:sz w:val="32"/>
+          <w:szCs w:val="32"/>
+          <w:lang w:val="en-CA"/>
+        </w:rPr>
+        <w:tab/>
+      </w:r>
+      <w:r>
+        <w:rPr>
+          <w:rFonts w:ascii="Times New Roman" w:hAnsi="Times New Roman" w:cs="Times New Roman"/>
+          <w:b/>
+          <w:sz w:val="32"/>
+          <w:szCs w:val="32"/>
+          <w:lang w:val="en-CA"/>
+        </w:rPr>
+        <w:t xml:space="preserve">Experiment </w:t>
+      </w:r>
+      <w:r>
+        <w:rPr>
+          <w:rFonts w:ascii="Times New Roman" w:hAnsi="Times New Roman" w:cs="Times New Roman"/>
+          <w:b/>
+          <w:sz w:val="32"/>
+          <w:szCs w:val="32"/>
+          <w:lang w:val="en-CA"/>
+        </w:rPr>
+        <w:t>#:</w:t>
+      </w:r>
+      <w:r>
+        <w:rPr>
+          <w:rFonts w:ascii="Times New Roman" w:hAnsi="Times New Roman" w:cs="Times New Roman"/>
+          <w:b/>
+          <w:sz w:val="32"/>
+          <w:szCs w:val="32"/>
+          <w:lang w:val="en-CA"/>
+        </w:rPr>
+        <w:t xml:space="preserve"> 01</w:t>
+      </w:r>
+    </w:p>
+    <w:p>
+      <w:pPr>
+        <w:spacing w:line="240" w:lineRule="auto"/>
+        <w:rPr>
+          <w:rFonts w:ascii="Times New Roman" w:hAnsi="Times New Roman" w:cs="Times New Roman"/>
+          <w:sz w:val="32"/>
+          <w:szCs w:val="32"/>
+          <w:u w:val="single"/>
+          <w:lang w:val="en-CA"/>
+        </w:rPr>
+      </w:pPr>
+      <w:r>
+        <w:rPr>
+          <w:rFonts w:ascii="Times New Roman" w:hAnsi="Times New Roman" w:cs="Times New Roman"/>
+          <w:sz w:val="32"/>
+          <w:szCs w:val="32"/>
+          <w:lang w:val="en-CA"/>
+        </w:rPr>
+        <w:tab/>
+      </w:r>
+      <w:r>
+        <w:rPr>
+          <w:rFonts w:ascii="Times New Roman" w:hAnsi="Times New Roman" w:cs="Times New Roman"/>
+          <w:sz w:val="32"/>
+          <w:szCs w:val="32"/>
+          <w:lang w:val="en-CA"/>
+        </w:rPr>
+        <w:tab/>
+      </w:r>
+      <w:r>
+        <w:rPr>
+          <w:rFonts w:ascii="Times New Roman" w:hAnsi="Times New Roman" w:cs="Times New Roman"/>
+          <w:sz w:val="32"/>
+          <w:szCs w:val="32"/>
+          <w:lang w:val="en-CA"/>
+        </w:rPr>
+        <w:tab/>
+      </w:r>
+      <w:r>
+        <w:rPr>
+          <w:rFonts w:ascii="Times New Roman" w:hAnsi="Times New Roman" w:cs="Times New Roman"/>
+          <w:sz w:val="32"/>
+          <w:szCs w:val="32"/>
+          <w:lang w:val="en-CA"/>
+        </w:rPr>
+        <w:tab/>
+      </w:r>
+      <w:r>
+        <w:rPr>
+          <w:rFonts w:ascii="Times New Roman" w:hAnsi="Times New Roman" w:cs="Times New Roman"/>
+          <w:sz w:val="32"/>
+          <w:szCs w:val="32"/>
+          <w:lang w:val="en-CA"/>
+        </w:rPr>
+        <w:tab/>
+      </w:r>
+      <w:r>
+        <w:rPr>
+          <w:rFonts w:ascii="Times New Roman" w:hAnsi="Times New Roman" w:cs="Times New Roman"/>
+          <w:sz w:val="32"/>
+          <w:szCs w:val="32"/>
+          <w:lang w:val="en-CA"/>
+        </w:rPr>
+        <w:tab/>
+      </w:r>
+      <w:r>
+        <w:rPr>
+          <w:rFonts w:ascii="Times New Roman" w:hAnsi="Times New Roman" w:cs="Times New Roman"/>
+          <w:sz w:val="32"/>
+          <w:szCs w:val="32"/>
+          <w:u w:val="single"/>
+          <w:lang w:val="en-CA"/>
+        </w:rPr>
+        <w:t xml:space="preserve">           </w:t>
+      </w:r>
+    </w:p>
+    <w:p>
+      <w:pPr>
+        <w:spacing w:line="240" w:lineRule="auto"/>
+        <w:rPr>
+          <w:u w:val="single"/>
+          <w:lang w:val="en-CA"/>
+        </w:rPr>
+      </w:pPr>
+      <w:r>
+        <w:rPr>
+          <w:rFonts w:ascii="Times New Roman" w:hAnsi="Times New Roman" w:cs="Times New Roman"/>
+          <w:sz w:val="32"/>
+          <w:szCs w:val="32"/>
+          <w:u w:val="single"/>
+          <w:lang w:val="en-CA"/>
+        </w:rPr>
+        <w:t xml:space="preserve">   </w:t>
+      </w:r>
+      <w:r>
+        <w:rPr>
+          <w:rFonts w:ascii="Times New Roman" w:hAnsi="Times New Roman" w:cs="Times New Roman"/>
+          <w:sz w:val="32"/>
+          <w:szCs w:val="32"/>
+          <w:u w:val="single"/>
+          <w:lang w:val="en-CA"/>
+        </w:rPr>
+        <w:t xml:space="preserve">         </w:t>
+      </w:r>
+    </w:p>
+    <w:p>
+      <w:pPr>
+        <w:spacing w:line="240" w:lineRule="auto"/>
+        <w:jc w:val="center"/>
+        <w:rPr>
+          <w:u w:val="single"/>
+          <w:lang w:val="en-CA"/>
+        </w:rPr>
+      </w:pPr>
+    </w:p>
+    <w:p>
+      <w:pPr>
+        <w:spacing w:line="240" w:lineRule="auto"/>
+        <w:jc w:val="center"/>
+        <w:rPr>
+          <w:u w:val="single"/>
+          <w:lang w:val="en-CA"/>
+        </w:rPr>
+      </w:pPr>
+    </w:p>
+    <w:p>
+      <w:pPr>
+        <w:spacing w:line="240" w:lineRule="auto"/>
+        <w:jc w:val="center"/>
+        <w:rPr>
+          <w:rFonts w:ascii="Times New Roman" w:hAnsi="Times New Roman" w:cs="Times New Roman"/>
+          <w:b/>
+          <w:sz w:val="44"/>
+          <w:szCs w:val="36"/>
+          <w:u w:val="single"/>
+          <w:lang w:val="en-CA"/>
+        </w:rPr>
+      </w:pPr>
+      <w:r>
+        <w:rPr>
+          <w:rFonts w:ascii="Times New Roman" w:hAnsi="Times New Roman" w:cs="Times New Roman"/>
+          <w:b/>
+          <w:sz w:val="44"/>
+          <w:szCs w:val="36"/>
+          <w:u w:val="single"/>
+          <w:lang w:val="en-CA"/>
+        </w:rPr>
+        <w:t>Atwood’s Machine</w:t>
+      </w:r>
+    </w:p>
+    <w:p>
+      <w:pPr>
+        <w:spacing w:line="240" w:lineRule="auto"/>
+        <w:jc w:val="center"/>
+        <w:rPr>
+          <w:sz w:val="28"/>
+          <w:u w:val="single"/>
+          <w:lang w:val="en-CA"/>
+        </w:rPr>
+      </w:pPr>
+    </w:p>
+    <w:p>
+      <w:pPr>
+        <w:spacing w:line="240" w:lineRule="auto"/>
+        <w:jc w:val="center"/>
+        <w:rPr>
+          <w:rFonts w:ascii="Times New Roman" w:hAnsi="Times New Roman" w:cs="Times New Roman"/>
+          <w:b/>
+          <w:sz w:val="40"/>
+          <w:szCs w:val="32"/>
+          <w:lang w:val="en-CA"/>
+        </w:rPr>
+      </w:pPr>
+      <w:r>
+        <w:rPr>
+          <w:rFonts w:ascii="Times New Roman" w:hAnsi="Times New Roman" w:cs="Times New Roman"/>
+          <w:b/>
+          <w:sz w:val="40"/>
+          <w:szCs w:val="32"/>
+          <w:lang w:val="en-CA"/>
+        </w:rPr>
+        <w:t>Dorian Wang</w:t>
+      </w:r>
+    </w:p>
+    <w:p>
+      <w:pPr>
+        <w:spacing w:line="240" w:lineRule="auto"/>
+        <w:jc w:val="center"/>
+        <w:rPr>
+          <w:rFonts w:ascii="Times New Roman" w:hAnsi="Times New Roman" w:cs="Times New Roman"/>
+          <w:b/>
+          <w:sz w:val="28"/>
+          <w:szCs w:val="28"/>
+          <w:lang w:val="en-CA"/>
+        </w:rPr>
+      </w:pPr>
+      <w:r>
+        <w:rPr>
+          <w:rFonts w:ascii="Times New Roman" w:hAnsi="Times New Roman" w:cs="Times New Roman"/>
+          <w:b/>
+          <w:sz w:val="28"/>
+          <w:szCs w:val="28"/>
+          <w:lang w:val="en-CA"/>
+        </w:rPr>
+        <w:t>101009020</w:t>
+      </w:r>
+    </w:p>
+    <w:p>
+      <w:pPr>
+        <w:spacing w:line="240" w:lineRule="auto"/>
+        <w:rPr>
+          <w:rFonts w:ascii="Times New Roman" w:hAnsi="Times New Roman" w:cs="Times New Roman"/>
+          <w:sz w:val="32"/>
+          <w:szCs w:val="32"/>
+          <w:lang w:val="en-CA"/>
+        </w:rPr>
+      </w:pPr>
+    </w:p>
+    <w:p>
+      <w:pPr>
+        <w:spacing w:line="240" w:lineRule="auto"/>
+        <w:rPr>
+          <w:rFonts w:ascii="Times New Roman" w:hAnsi="Times New Roman" w:cs="Times New Roman"/>
+          <w:b/>
+          <w:sz w:val="32"/>
+          <w:szCs w:val="32"/>
+          <w:lang w:val="en-CA"/>
+        </w:rPr>
+      </w:pPr>
+    </w:p>
+    <w:p>
+      <w:pPr>
+        <w:spacing w:line="240" w:lineRule="auto"/>
+        <w:rPr>
+          <w:rFonts w:ascii="Times New Roman" w:hAnsi="Times New Roman" w:cs="Times New Roman"/>
+          <w:b/>
+          <w:sz w:val="32"/>
+          <w:szCs w:val="32"/>
+          <w:lang w:val="en-CA"/>
+        </w:rPr>
+      </w:pPr>
+    </w:p>
+    <w:p>
+      <w:pPr>
+        <w:spacing w:line="240" w:lineRule="auto"/>
+        <w:rPr>
+          <w:rFonts w:ascii="Times New Roman" w:hAnsi="Times New Roman" w:cs="Times New Roman"/>
+          <w:b/>
+          <w:sz w:val="32"/>
+          <w:szCs w:val="32"/>
+          <w:lang w:val="en-CA"/>
+        </w:rPr>
+      </w:pPr>
+    </w:p>
+    <w:p>
+      <w:pPr>
+        <w:spacing w:line="240" w:lineRule="auto"/>
+        <w:rPr>
+          <w:rFonts w:ascii="Times New Roman" w:hAnsi="Times New Roman" w:cs="Times New Roman"/>
+          <w:sz w:val="32"/>
+          <w:szCs w:val="32"/>
+          <w:u w:val="single"/>
+          <w:lang w:val="en-CA"/>
+        </w:rPr>
+      </w:pPr>
+      <w:r>
+        <w:rPr>
+          <w:rFonts w:ascii="Times New Roman" w:hAnsi="Times New Roman" w:cs="Times New Roman"/>
+          <w:b/>
+          <w:sz w:val="32"/>
+          <w:szCs w:val="32"/>
+          <w:lang w:val="en-CA"/>
+        </w:rPr>
+        <w:t>Date Performed</w:t>
+      </w:r>
+      <w:r>
+        <w:rPr>
+          <w:rFonts w:ascii="Times New Roman" w:hAnsi="Times New Roman" w:cs="Times New Roman"/>
+          <w:b/>
+          <w:sz w:val="32"/>
+          <w:szCs w:val="32"/>
+          <w:lang w:val="en-CA"/>
+        </w:rPr>
+        <w:t>:</w:t>
+      </w:r>
+      <w:r>
+        <w:rPr>
+          <w:rFonts w:ascii="Times New Roman" w:hAnsi="Times New Roman" w:cs="Times New Roman"/>
+          <w:sz w:val="32"/>
+          <w:szCs w:val="32"/>
+          <w:lang w:val="en-CA"/>
+        </w:rPr>
+        <w:t xml:space="preserve"> </w:t>
+      </w:r>
+      <w:r>
+        <w:rPr>
+          <w:rFonts w:ascii="Times New Roman" w:hAnsi="Times New Roman" w:cs="Times New Roman"/>
+          <w:sz w:val="32"/>
+          <w:szCs w:val="32"/>
+          <w:lang w:val="en-CA"/>
+        </w:rPr>
+        <w:t xml:space="preserve">Nov </w:t>
+      </w:r>
+      <w:r>
+        <w:rPr>
+          <w:rFonts w:ascii="Times New Roman" w:hAnsi="Times New Roman" w:cs="Times New Roman"/>
+          <w:sz w:val="32"/>
+          <w:szCs w:val="32"/>
+          <w:lang w:val="en-CA"/>
+        </w:rPr>
+        <w:t>13th, 2015</w:t>
+      </w:r>
+    </w:p>
+    <w:p>
+      <w:pPr>
+        <w:spacing w:line="240" w:lineRule="auto"/>
+        <w:rPr>
+          <w:rFonts w:ascii="Times New Roman" w:hAnsi="Times New Roman" w:cs="Times New Roman"/>
+          <w:sz w:val="32"/>
+          <w:szCs w:val="32"/>
+          <w:lang w:val="en-CA"/>
+        </w:rPr>
+      </w:pPr>
+      <w:r>
+        <w:rPr>
+          <w:rFonts w:ascii="Times New Roman" w:hAnsi="Times New Roman" w:cs="Times New Roman"/>
+          <w:b/>
+          <w:sz w:val="32"/>
+          <w:szCs w:val="32"/>
+          <w:lang w:val="en-CA"/>
+        </w:rPr>
+        <w:t>Date Submitted</w:t>
+      </w:r>
+      <w:r>
+        <w:rPr>
+          <w:rFonts w:ascii="Times New Roman" w:hAnsi="Times New Roman" w:cs="Times New Roman"/>
+          <w:b/>
+          <w:sz w:val="32"/>
+          <w:szCs w:val="32"/>
+          <w:lang w:val="en-CA"/>
+        </w:rPr>
+        <w:t>:</w:t>
+      </w:r>
+      <w:r>
+        <w:rPr>
+          <w:rFonts w:ascii="Times New Roman" w:hAnsi="Times New Roman" w:cs="Times New Roman"/>
+          <w:sz w:val="32"/>
+          <w:szCs w:val="32"/>
+          <w:lang w:val="en-CA"/>
+        </w:rPr>
+        <w:t xml:space="preserve"> </w:t>
+      </w:r>
+      <w:r>
+        <w:rPr>
+          <w:rFonts w:ascii="Times New Roman" w:hAnsi="Times New Roman" w:cs="Times New Roman"/>
+          <w:sz w:val="32"/>
+          <w:szCs w:val="32"/>
+          <w:lang w:val="en-CA"/>
+        </w:rPr>
+        <w:t>Nov 20th, 2015</w:t>
+      </w:r>
+    </w:p>
+    <w:p>
+      <w:pPr>
+        <w:spacing w:line="240" w:lineRule="auto"/>
+        <w:rPr>
+          <w:rFonts w:ascii="Times New Roman" w:hAnsi="Times New Roman" w:cs="Times New Roman"/>
+          <w:sz w:val="32"/>
+          <w:szCs w:val="32"/>
+          <w:lang w:val="en-CA"/>
+        </w:rPr>
+      </w:pPr>
+      <w:r>
+        <w:rPr>
+          <w:rFonts w:ascii="Times New Roman" w:hAnsi="Times New Roman" w:cs="Times New Roman"/>
+          <w:b/>
+          <w:sz w:val="32"/>
+          <w:szCs w:val="32"/>
+          <w:lang w:val="en-CA"/>
+        </w:rPr>
+        <w:t>Lab Period</w:t>
+      </w:r>
+      <w:r>
+        <w:rPr>
+          <w:rFonts w:ascii="Times New Roman" w:hAnsi="Times New Roman" w:cs="Times New Roman"/>
+          <w:b/>
+          <w:sz w:val="32"/>
+          <w:szCs w:val="32"/>
+          <w:lang w:val="en-CA"/>
+        </w:rPr>
+        <w:t>:</w:t>
+      </w:r>
+      <w:r>
+        <w:rPr>
+          <w:rFonts w:ascii="Times New Roman" w:hAnsi="Times New Roman" w:cs="Times New Roman"/>
+          <w:sz w:val="32"/>
+          <w:szCs w:val="32"/>
+          <w:lang w:val="en-CA"/>
+        </w:rPr>
+        <w:t xml:space="preserve"> </w:t>
+      </w:r>
+      <w:r>
+        <w:rPr>
+          <w:rFonts w:ascii="Times New Roman" w:hAnsi="Times New Roman" w:cs="Times New Roman"/>
+          <w:sz w:val="32"/>
+          <w:szCs w:val="32"/>
+          <w:lang w:val="en-CA"/>
+        </w:rPr>
+        <w:t>A5</w:t>
+      </w:r>
+    </w:p>
+    <w:p>
+      <w:pPr>
+        <w:spacing w:line="240" w:lineRule="auto"/>
+        <w:rPr>
+          <w:rFonts w:ascii="Times New Roman" w:hAnsi="Times New Roman" w:cs="Times New Roman"/>
+          <w:sz w:val="32"/>
+          <w:szCs w:val="32"/>
+          <w:lang w:val="en-CA"/>
+        </w:rPr>
+      </w:pPr>
+      <w:r>
+        <w:rPr>
+          <w:rFonts w:ascii="Times New Roman" w:hAnsi="Times New Roman" w:cs="Times New Roman"/>
+          <w:b/>
+          <w:sz w:val="32"/>
+          <w:szCs w:val="32"/>
+          <w:lang w:val="en-CA"/>
+        </w:rPr>
+        <w:t>Partner:</w:t>
+      </w:r>
+      <w:r>
+        <w:rPr>
+          <w:rFonts w:ascii="Times New Roman" w:hAnsi="Times New Roman" w:cs="Times New Roman"/>
+          <w:sz w:val="32"/>
+          <w:szCs w:val="32"/>
+          <w:lang w:val="en-CA"/>
+        </w:rPr>
+        <w:t xml:space="preserve"> </w:t>
+      </w:r>
+      <w:r>
+        <w:rPr>
+          <w:rFonts w:ascii="Times New Roman" w:hAnsi="Times New Roman" w:cs="Times New Roman"/>
+          <w:sz w:val="32"/>
+          <w:szCs w:val="32"/>
+          <w:lang w:val="en-CA"/>
+        </w:rPr>
+        <w:t>Xintong Zhao</w:t>
+      </w:r>
+    </w:p>
+    <w:p>
+      <w:pPr>
+        <w:spacing w:line="240" w:lineRule="auto"/>
+        <w:rPr>
+          <w:rFonts w:ascii="Times New Roman" w:hAnsi="Times New Roman" w:cs="Times New Roman"/>
+          <w:sz w:val="32"/>
+          <w:szCs w:val="32"/>
+          <w:lang w:val="en-CA"/>
+        </w:rPr>
+      </w:pPr>
+      <w:r>
+        <w:rPr>
+          <w:rFonts w:ascii="Times New Roman" w:hAnsi="Times New Roman" w:cs="Times New Roman"/>
+          <w:b/>
+          <w:sz w:val="32"/>
+          <w:szCs w:val="32"/>
+          <w:lang w:val="en-CA"/>
+        </w:rPr>
+        <w:t>Station #:</w:t>
+      </w:r>
+      <w:r>
+        <w:rPr>
+          <w:rFonts w:ascii="Times New Roman" w:hAnsi="Times New Roman" w:cs="Times New Roman"/>
+          <w:sz w:val="32"/>
+          <w:szCs w:val="32"/>
+          <w:lang w:val="en-CA"/>
+        </w:rPr>
+        <w:t xml:space="preserve"> </w:t>
+      </w:r>
+      <w:r>
+        <w:rPr>
+          <w:rFonts w:ascii="Times New Roman" w:hAnsi="Times New Roman" w:cs="Times New Roman"/>
+          <w:sz w:val="32"/>
+          <w:szCs w:val="32"/>
+          <w:lang w:val="en-CA"/>
+        </w:rPr>
+        <w:t>14</w:t>
+      </w:r>
+    </w:p>
+    <w:p>
+      <w:pPr>
+        <w:spacing w:line="240" w:lineRule="auto"/>
+        <w:rPr>
+          <w:rFonts w:ascii="Times New Roman" w:hAnsi="Times New Roman" w:cs="Times New Roman"/>
+          <w:sz w:val="32"/>
+          <w:szCs w:val="32"/>
+          <w:lang w:val="en-CA"/>
+        </w:rPr>
+      </w:pPr>
+      <w:r>
+        <w:rPr>
+          <w:rFonts w:ascii="Times New Roman" w:hAnsi="Times New Roman" w:cs="Times New Roman"/>
+          <w:b/>
+          <w:sz w:val="32"/>
+          <w:szCs w:val="32"/>
+          <w:lang w:val="en-CA"/>
+        </w:rPr>
+        <w:t>TA:</w:t>
+      </w:r>
+      <w:r>
+        <w:rPr>
+          <w:rFonts w:ascii="Times New Roman" w:hAnsi="Times New Roman" w:cs="Times New Roman"/>
+          <w:sz w:val="32"/>
+          <w:szCs w:val="32"/>
+          <w:lang w:val="en-CA"/>
+        </w:rPr>
+        <w:t xml:space="preserve"> </w:t>
+      </w:r>
+      <w:r>
+        <w:rPr>
+          <w:rFonts w:ascii="Times New Roman" w:hAnsi="Times New Roman" w:cs="Times New Roman"/>
+          <w:sz w:val="32"/>
+          <w:szCs w:val="32"/>
+          <w:lang w:val="en-CA"/>
+        </w:rPr>
+        <w:t>Vincent Morin</w:t>
+      </w:r>
+    </w:p>
+    <w:p>
+      <w:pPr>
+        <w:pStyle w:val="Default"/>
+      </w:pPr>
+    </w:p>
+    <w:p>
+      <w:pPr>
+        <w:pStyle w:val="Default"/>
+        <w:spacing w:after="44"/>
+      </w:pPr>
+      <w:r>
+        <w:lastRenderedPageBreak/>
+        <w:t xml:space="preserve">Purpose </w:t>
+      </w:r>
+    </w:p>
+    <w:p>
+      <w:pPr>
+        <w:pStyle w:val="Default"/>
+        <w:spacing w:after="44"/>
+      </w:pPr>
+      <w:r>
+        <w:t xml:space="preserve">Theory </w:t>
+      </w:r>
+    </w:p>
+    <w:p>
+      <w:pPr>
+        <w:pStyle w:val="Default"/>
+        <w:spacing w:after="44"/>
+      </w:pPr>
+      <w:r>
+        <w:t xml:space="preserve">Apparatus </w:t>
+      </w:r>
+    </w:p>
+    <w:p>
+      <w:pPr>
+        <w:pStyle w:val="Default"/>
+        <w:spacing w:after="44"/>
+      </w:pPr>
+      <w:r>
+        <w:t xml:space="preserve">Observations </w:t>
+      </w:r>
+    </w:p>
+    <w:p>
+      <w:pPr>
+        <w:pStyle w:val="Default"/>
+        <w:spacing w:after="44"/>
+      </w:pPr>
+      <w:r>
+        <w:t xml:space="preserve">Calculations </w:t>
+      </w:r>
+    </w:p>
+    <w:p>
+      <w:pPr>
+        <w:pStyle w:val="Default"/>
+        <w:spacing w:after="44"/>
+      </w:pPr>
+      <w:r>
+        <w:t xml:space="preserve">Results </w:t>
+      </w:r>
+    </w:p>
+    <w:p>
+      <w:pPr>
+        <w:pStyle w:val="Default"/>
+      </w:pPr>
+      <w:r>
+        <w:t xml:space="preserve">Discussion </w:t>
+      </w:r>
+    </w:p>
+    <w:p>
+      <w:pPr>
+        <w:spacing w:line="240" w:lineRule="auto"/>
+        <w:rPr>
+          <w:rFonts w:ascii="Times New Roman" w:hAnsi="Times New Roman" w:cs="Times New Roman"/>
+          <w:sz w:val="32"/>
+          <w:szCs w:val="32"/>
+          <w:lang w:val="en-CA"/>
+        </w:rPr>
       </w:pPr>
       <w:bookmarkStart w:id="0" w:name="_GoBack"/>
       <w:bookmarkEnd w:id="0"/>
-      <w:r>
-        <w:t>Experiment title</w:t>
-      </w:r>
-    </w:p>
-    <w:p/>
-    <w:p>
-      <w:r>
-        <w:t>Experiment date</w:t>
-      </w:r>
-    </w:p>
-    <w:p/>
-    <w:p>
-      <w:r>
-        <w:t>Date the report was submitted</w:t>
-      </w:r>
-    </w:p>
-    <w:p/>
-    <w:p>
-      <w:r>
-        <w:t>Dorian Wang   101009020</w:t>
-      </w:r>
-    </w:p>
-    <w:p/>
-    <w:p>
-      <w:r>
-        <w:t>Partner name:</w:t>
-      </w:r>
-    </w:p>
-    <w:p>
-      <w:r>
-        <w:t>TA name:</w:t>
-      </w:r>
-    </w:p>
-    <w:p>
-      <w:r>
-        <w:t>Course number:</w:t>
-      </w:r>
-    </w:p>
-    <w:p/>
-    <w:p>
-      <w:r>
-        <w:t>Lab section:</w:t>
-      </w:r>
-    </w:p>
-    <w:p>
-      <w:r>
-        <w:t>Workstation number:</w:t>
-      </w:r>
-    </w:p>
-    <w:p/>
-    <w:p/>
-    <w:p/>
-    <w:p/>
-    <w:p/>
-    <w:p/>
-    <w:p/>
-    <w:p/>
-    <w:p/>
-    <w:p/>
-    <w:p/>
-    <w:p/>
-    <w:p/>
-    <w:p/>
-    <w:p>
-      <w:r>
-        <w:t>Purpose:</w:t>
-      </w:r>
-    </w:p>
-    <w:p/>
-    <w:p>
-      <w:r>
-        <w:t>Theory:</w:t>
-      </w:r>
-    </w:p>
-    <w:p/>
-    <w:p>
-      <w:r>
-        <w:t>Apparatus:</w:t>
-      </w:r>
-    </w:p>
-    <w:p/>
-    <w:p>
-      <w:r>
-        <w:t>Observations:</w:t>
-      </w:r>
-    </w:p>
-    <w:p/>
-    <w:p>
-      <w:r>
-        <w:t>Calculations:</w:t>
-      </w:r>
-    </w:p>
-    <w:p/>
-    <w:p>
-      <w:r>
-        <w:t>Results:</w:t>
-      </w:r>
-    </w:p>
-    <w:p/>
-    <w:p>
-      <w:r>
-        <w:t>Discussion:</w:t>
-      </w:r>
-    </w:p>
-    <w:p/>
-    <w:p/>
-    <w:p/>
+    </w:p>
     <w:sectPr>
       <w:pgSz w:w="12240" w:h="15840"/>
       <w:pgMar w:top="1440" w:right="1440" w:bottom="1440" w:left="1440" w:header="708" w:footer="708" w:gutter="0"/>
@@ -125,15 +811,185 @@
 </w:document>
 </file>
 
+<file path=word/endnotes.xml><?xml version="1.0" encoding="utf-8"?>
+<w:endnotes xmlns:wpc="http://schemas.microsoft.com/office/word/2010/wordprocessingCanvas" xmlns:mc="http://schemas.openxmlformats.org/markup-compatibility/2006" xmlns:o="urn:schemas-microsoft-com:office:office" xmlns:r="http://schemas.openxmlformats.org/officeDocument/2006/relationships" xmlns:m="http://schemas.openxmlformats.org/officeDocument/2006/math" xmlns:v="urn:schemas-microsoft-com:vml" xmlns:wp14="http://schemas.microsoft.com/office/word/2010/wordprocessingDrawing" xmlns:wp="http://schemas.openxmlformats.org/drawingml/2006/wordprocessingDrawing" xmlns:w10="urn:schemas-microsoft-com:office:word" xmlns:w="http://schemas.openxmlformats.org/wordprocessingml/2006/main" xmlns:w14="http://schemas.microsoft.com/office/word/2010/wordml" xmlns:w15="http://schemas.microsoft.com/office/word/2012/wordml" xmlns:wpg="http://schemas.microsoft.com/office/word/2010/wordprocessingGroup" xmlns:wpi="http://schemas.microsoft.com/office/word/2010/wordprocessingInk" xmlns:wne="http://schemas.microsoft.com/office/word/2006/wordml" xmlns:wps="http://schemas.microsoft.com/office/word/2010/wordprocessingShape" mc:Ignorable="w14 w15 wp14">
+  <w:endnote w:type="separator" w:id="-1">
+    <w:p>
+      <w:pPr>
+        <w:spacing w:after="0" w:line="240" w:lineRule="auto"/>
+      </w:pPr>
+      <w:r>
+        <w:separator/>
+      </w:r>
+    </w:p>
+  </w:endnote>
+  <w:endnote w:type="continuationSeparator" w:id="0">
+    <w:p>
+      <w:pPr>
+        <w:spacing w:after="0" w:line="240" w:lineRule="auto"/>
+      </w:pPr>
+      <w:r>
+        <w:continuationSeparator/>
+      </w:r>
+    </w:p>
+  </w:endnote>
+</w:endnotes>
+</file>
+
+<file path=word/footnotes.xml><?xml version="1.0" encoding="utf-8"?>
+<w:footnotes xmlns:wpc="http://schemas.microsoft.com/office/word/2010/wordprocessingCanvas" xmlns:mc="http://schemas.openxmlformats.org/markup-compatibility/2006" xmlns:o="urn:schemas-microsoft-com:office:office" xmlns:r="http://schemas.openxmlformats.org/officeDocument/2006/relationships" xmlns:m="http://schemas.openxmlformats.org/officeDocument/2006/math" xmlns:v="urn:schemas-microsoft-com:vml" xmlns:wp14="http://schemas.microsoft.com/office/word/2010/wordprocessingDrawing" xmlns:wp="http://schemas.openxmlformats.org/drawingml/2006/wordprocessingDrawing" xmlns:w10="urn:schemas-microsoft-com:office:word" xmlns:w="http://schemas.openxmlformats.org/wordprocessingml/2006/main" xmlns:w14="http://schemas.microsoft.com/office/word/2010/wordml" xmlns:w15="http://schemas.microsoft.com/office/word/2012/wordml" xmlns:wpg="http://schemas.microsoft.com/office/word/2010/wordprocessingGroup" xmlns:wpi="http://schemas.microsoft.com/office/word/2010/wordprocessingInk" xmlns:wne="http://schemas.microsoft.com/office/word/2006/wordml" xmlns:wps="http://schemas.microsoft.com/office/word/2010/wordprocessingShape" mc:Ignorable="w14 w15 wp14">
+  <w:footnote w:type="separator" w:id="-1">
+    <w:p>
+      <w:pPr>
+        <w:spacing w:after="0" w:line="240" w:lineRule="auto"/>
+      </w:pPr>
+      <w:r>
+        <w:separator/>
+      </w:r>
+    </w:p>
+  </w:footnote>
+  <w:footnote w:type="continuationSeparator" w:id="0">
+    <w:p>
+      <w:pPr>
+        <w:spacing w:after="0" w:line="240" w:lineRule="auto"/>
+      </w:pPr>
+      <w:r>
+        <w:continuationSeparator/>
+      </w:r>
+    </w:p>
+  </w:footnote>
+</w:footnotes>
+</file>
+
+<file path=word/numbering.xml><?xml version="1.0" encoding="utf-8"?>
+<w:numbering xmlns:wpc="http://schemas.microsoft.com/office/word/2010/wordprocessingCanvas" xmlns:mc="http://schemas.openxmlformats.org/markup-compatibility/2006" xmlns:o="urn:schemas-microsoft-com:office:office" xmlns:r="http://schemas.openxmlformats.org/officeDocument/2006/relationships" xmlns:m="http://schemas.openxmlformats.org/officeDocument/2006/math" xmlns:v="urn:schemas-microsoft-com:vml" xmlns:wp14="http://schemas.microsoft.com/office/word/2010/wordprocessingDrawing" xmlns:wp="http://schemas.openxmlformats.org/drawingml/2006/wordprocessingDrawing" xmlns:w10="urn:schemas-microsoft-com:office:word" xmlns:w="http://schemas.openxmlformats.org/wordprocessingml/2006/main" xmlns:w14="http://schemas.microsoft.com/office/word/2010/wordml" xmlns:w15="http://schemas.microsoft.com/office/word/2012/wordml" xmlns:wpg="http://schemas.microsoft.com/office/word/2010/wordprocessingGroup" xmlns:wpi="http://schemas.microsoft.com/office/word/2010/wordprocessingInk" xmlns:wne="http://schemas.microsoft.com/office/word/2006/wordml" xmlns:wps="http://schemas.microsoft.com/office/word/2010/wordprocessingShape" mc:Ignorable="w14 w15 wp14">
+  <w:abstractNum w:abstractNumId="0" w15:restartNumberingAfterBreak="0">
+    <w:nsid w:val="098E2BAC"/>
+    <w:multiLevelType w:val="hybridMultilevel"/>
+    <w:tmpl w:val="1A22F2FA"/>
+    <w:lvl w:ilvl="0" w:tplc="D1462A38">
+      <w:numFmt w:val="bullet"/>
+      <w:lvlText w:val="-"/>
+      <w:lvlJc w:val="left"/>
+      <w:pPr>
+        <w:ind w:left="720" w:hanging="360"/>
+      </w:pPr>
+      <w:rPr>
+        <w:rFonts w:ascii="Times New Roman" w:eastAsiaTheme="minorEastAsia" w:hAnsi="Times New Roman" w:cs="Times New Roman" w:hint="default"/>
+      </w:rPr>
+    </w:lvl>
+    <w:lvl w:ilvl="1" w:tplc="04090003" w:tentative="1">
+      <w:start w:val="1"/>
+      <w:numFmt w:val="bullet"/>
+      <w:lvlText w:val="o"/>
+      <w:lvlJc w:val="left"/>
+      <w:pPr>
+        <w:ind w:left="1440" w:hanging="360"/>
+      </w:pPr>
+      <w:rPr>
+        <w:rFonts w:ascii="Courier New" w:hAnsi="Courier New" w:cs="Courier New" w:hint="default"/>
+      </w:rPr>
+    </w:lvl>
+    <w:lvl w:ilvl="2" w:tplc="04090005" w:tentative="1">
+      <w:start w:val="1"/>
+      <w:numFmt w:val="bullet"/>
+      <w:lvlText w:val=""/>
+      <w:lvlJc w:val="left"/>
+      <w:pPr>
+        <w:ind w:left="2160" w:hanging="360"/>
+      </w:pPr>
+      <w:rPr>
+        <w:rFonts w:ascii="Wingdings" w:hAnsi="Wingdings" w:hint="default"/>
+      </w:rPr>
+    </w:lvl>
+    <w:lvl w:ilvl="3" w:tplc="04090001" w:tentative="1">
+      <w:start w:val="1"/>
+      <w:numFmt w:val="bullet"/>
+      <w:lvlText w:val=""/>
+      <w:lvlJc w:val="left"/>
+      <w:pPr>
+        <w:ind w:left="2880" w:hanging="360"/>
+      </w:pPr>
+      <w:rPr>
+        <w:rFonts w:ascii="Symbol" w:hAnsi="Symbol" w:hint="default"/>
+      </w:rPr>
+    </w:lvl>
+    <w:lvl w:ilvl="4" w:tplc="04090003" w:tentative="1">
+      <w:start w:val="1"/>
+      <w:numFmt w:val="bullet"/>
+      <w:lvlText w:val="o"/>
+      <w:lvlJc w:val="left"/>
+      <w:pPr>
+        <w:ind w:left="3600" w:hanging="360"/>
+      </w:pPr>
+      <w:rPr>
+        <w:rFonts w:ascii="Courier New" w:hAnsi="Courier New" w:cs="Courier New" w:hint="default"/>
+      </w:rPr>
+    </w:lvl>
+    <w:lvl w:ilvl="5" w:tplc="04090005" w:tentative="1">
+      <w:start w:val="1"/>
+      <w:numFmt w:val="bullet"/>
+      <w:lvlText w:val=""/>
+      <w:lvlJc w:val="left"/>
+      <w:pPr>
+        <w:ind w:left="4320" w:hanging="360"/>
+      </w:pPr>
+      <w:rPr>
+        <w:rFonts w:ascii="Wingdings" w:hAnsi="Wingdings" w:hint="default"/>
+      </w:rPr>
+    </w:lvl>
+    <w:lvl w:ilvl="6" w:tplc="04090001" w:tentative="1">
+      <w:start w:val="1"/>
+      <w:numFmt w:val="bullet"/>
+      <w:lvlText w:val=""/>
+      <w:lvlJc w:val="left"/>
+      <w:pPr>
+        <w:ind w:left="5040" w:hanging="360"/>
+      </w:pPr>
+      <w:rPr>
+        <w:rFonts w:ascii="Symbol" w:hAnsi="Symbol" w:hint="default"/>
+      </w:rPr>
+    </w:lvl>
+    <w:lvl w:ilvl="7" w:tplc="04090003" w:tentative="1">
+      <w:start w:val="1"/>
+      <w:numFmt w:val="bullet"/>
+      <w:lvlText w:val="o"/>
+      <w:lvlJc w:val="left"/>
+      <w:pPr>
+        <w:ind w:left="5760" w:hanging="360"/>
+      </w:pPr>
+      <w:rPr>
+        <w:rFonts w:ascii="Courier New" w:hAnsi="Courier New" w:cs="Courier New" w:hint="default"/>
+      </w:rPr>
+    </w:lvl>
+    <w:lvl w:ilvl="8" w:tplc="04090005" w:tentative="1">
+      <w:start w:val="1"/>
+      <w:numFmt w:val="bullet"/>
+      <w:lvlText w:val=""/>
+      <w:lvlJc w:val="left"/>
+      <w:pPr>
+        <w:ind w:left="6480" w:hanging="360"/>
+      </w:pPr>
+      <w:rPr>
+        <w:rFonts w:ascii="Wingdings" w:hAnsi="Wingdings" w:hint="default"/>
+      </w:rPr>
+    </w:lvl>
+  </w:abstractNum>
+  <w:num w:numId="1">
+    <w:abstractNumId w:val="0"/>
+  </w:num>
+</w:numbering>
+</file>
+
 <file path=word/styles.xml><?xml version="1.0" encoding="utf-8"?>
 <w:styles xmlns:mc="http://schemas.openxmlformats.org/markup-compatibility/2006" xmlns:r="http://schemas.openxmlformats.org/officeDocument/2006/relationships" xmlns:w="http://schemas.openxmlformats.org/wordprocessingml/2006/main" xmlns:w14="http://schemas.microsoft.com/office/word/2010/wordml" xmlns:w15="http://schemas.microsoft.com/office/word/2012/wordml" mc:Ignorable="w14 w15">
   <w:docDefaults>
     <w:rPrDefault>
       <w:rPr>
-        <w:rFonts w:asciiTheme="minorHAnsi" w:eastAsiaTheme="minorEastAsia" w:hAnsiTheme="minorHAnsi" w:cstheme="minorBidi"/>
-        <w:sz w:val="24"/>
-        <w:szCs w:val="24"/>
-        <w:lang w:val="en-CA" w:eastAsia="ja-JP" w:bidi="ar-SA"/>
+        <w:rFonts w:asciiTheme="minorHAnsi" w:eastAsiaTheme="minorHAnsi" w:hAnsiTheme="minorHAnsi" w:cstheme="minorBidi"/>
+        <w:sz w:val="22"/>
+        <w:szCs w:val="22"/>
+        <w:lang w:val="en-US" w:eastAsia="en-US" w:bidi="ar-SA"/>
       </w:rPr>
     </w:rPrDefault>
     <w:pPrDefault>
@@ -546,11 +1402,142 @@
     <w:semiHidden/>
     <w:unhideWhenUsed/>
   </w:style>
+  <w:style w:type="character" w:styleId="PlaceholderText">
+    <w:name w:val="Placeholder Text"/>
+    <w:basedOn w:val="DefaultParagraphFont"/>
+    <w:uiPriority w:val="99"/>
+    <w:semiHidden/>
+    <w:rsid w:val="00505B1E"/>
+    <w:rPr>
+      <w:color w:val="808080"/>
+    </w:rPr>
+  </w:style>
+  <w:style w:type="table" w:styleId="TableGrid">
+    <w:name w:val="Table Grid"/>
+    <w:basedOn w:val="TableNormal"/>
+    <w:uiPriority w:val="39"/>
+    <w:rsid w:val="00302596"/>
+    <w:pPr>
+      <w:spacing w:after="0" w:line="240" w:lineRule="auto"/>
+    </w:pPr>
+    <w:tblPr>
+      <w:tblBorders>
+        <w:top w:val="single" w:sz="4" w:space="0" w:color="auto"/>
+        <w:left w:val="single" w:sz="4" w:space="0" w:color="auto"/>
+        <w:bottom w:val="single" w:sz="4" w:space="0" w:color="auto"/>
+        <w:right w:val="single" w:sz="4" w:space="0" w:color="auto"/>
+        <w:insideH w:val="single" w:sz="4" w:space="0" w:color="auto"/>
+        <w:insideV w:val="single" w:sz="4" w:space="0" w:color="auto"/>
+      </w:tblBorders>
+    </w:tblPr>
+  </w:style>
+  <w:style w:type="paragraph" w:styleId="Header">
+    <w:name w:val="header"/>
+    <w:basedOn w:val="Normal"/>
+    <w:link w:val="HeaderChar"/>
+    <w:uiPriority w:val="99"/>
+    <w:unhideWhenUsed/>
+    <w:rsid w:val="0067670E"/>
+    <w:pPr>
+      <w:tabs>
+        <w:tab w:val="center" w:pos="4680"/>
+        <w:tab w:val="right" w:pos="9360"/>
+      </w:tabs>
+      <w:spacing w:after="0" w:line="240" w:lineRule="auto"/>
+    </w:pPr>
+  </w:style>
+  <w:style w:type="character" w:customStyle="1" w:styleId="HeaderChar">
+    <w:name w:val="Header Char"/>
+    <w:basedOn w:val="DefaultParagraphFont"/>
+    <w:link w:val="Header"/>
+    <w:uiPriority w:val="99"/>
+    <w:rsid w:val="0067670E"/>
+  </w:style>
+  <w:style w:type="paragraph" w:styleId="Footer">
+    <w:name w:val="footer"/>
+    <w:basedOn w:val="Normal"/>
+    <w:link w:val="FooterChar"/>
+    <w:uiPriority w:val="99"/>
+    <w:unhideWhenUsed/>
+    <w:rsid w:val="0067670E"/>
+    <w:pPr>
+      <w:tabs>
+        <w:tab w:val="center" w:pos="4680"/>
+        <w:tab w:val="right" w:pos="9360"/>
+      </w:tabs>
+      <w:spacing w:after="0" w:line="240" w:lineRule="auto"/>
+    </w:pPr>
+  </w:style>
+  <w:style w:type="character" w:customStyle="1" w:styleId="FooterChar">
+    <w:name w:val="Footer Char"/>
+    <w:basedOn w:val="DefaultParagraphFont"/>
+    <w:link w:val="Footer"/>
+    <w:uiPriority w:val="99"/>
+    <w:rsid w:val="0067670E"/>
+  </w:style>
+  <w:style w:type="paragraph" w:styleId="ListParagraph">
+    <w:name w:val="List Paragraph"/>
+    <w:basedOn w:val="Normal"/>
+    <w:uiPriority w:val="34"/>
+    <w:qFormat/>
+    <w:rsid w:val="004961D1"/>
+    <w:pPr>
+      <w:ind w:left="720"/>
+      <w:contextualSpacing/>
+    </w:pPr>
+  </w:style>
+  <w:style w:type="paragraph" w:styleId="BalloonText">
+    <w:name w:val="Balloon Text"/>
+    <w:basedOn w:val="Normal"/>
+    <w:link w:val="BalloonTextChar"/>
+    <w:uiPriority w:val="99"/>
+    <w:semiHidden/>
+    <w:unhideWhenUsed/>
+    <w:rsid w:val="00193DD2"/>
+    <w:pPr>
+      <w:spacing w:after="0" w:line="240" w:lineRule="auto"/>
+    </w:pPr>
+    <w:rPr>
+      <w:rFonts w:ascii="Tahoma" w:hAnsi="Tahoma" w:cs="Tahoma"/>
+      <w:sz w:val="16"/>
+      <w:szCs w:val="16"/>
+    </w:rPr>
+  </w:style>
+  <w:style w:type="character" w:customStyle="1" w:styleId="BalloonTextChar">
+    <w:name w:val="Balloon Text Char"/>
+    <w:basedOn w:val="DefaultParagraphFont"/>
+    <w:link w:val="BalloonText"/>
+    <w:uiPriority w:val="99"/>
+    <w:semiHidden/>
+    <w:rsid w:val="00193DD2"/>
+    <w:rPr>
+      <w:rFonts w:ascii="Tahoma" w:hAnsi="Tahoma" w:cs="Tahoma"/>
+      <w:sz w:val="16"/>
+      <w:szCs w:val="16"/>
+    </w:rPr>
+  </w:style>
+  <w:style w:type="paragraph" w:customStyle="1" w:styleId="Default">
+    <w:name w:val="Default"/>
+    <w:rsid w:val="008623F4"/>
+    <w:pPr>
+      <w:autoSpaceDE w:val="0"/>
+      <w:autoSpaceDN w:val="0"/>
+      <w:adjustRightInd w:val="0"/>
+      <w:spacing w:after="0" w:line="240" w:lineRule="auto"/>
+    </w:pPr>
+    <w:rPr>
+      <w:rFonts w:ascii="Times New Roman" w:hAnsi="Times New Roman" w:cs="Times New Roman"/>
+      <w:color w:val="000000"/>
+      <w:sz w:val="24"/>
+      <w:szCs w:val="24"/>
+      <w:lang w:val="en-CA"/>
+    </w:rPr>
+  </w:style>
 </w:styles>
 </file>
 
 <file path=word/theme/theme1.xml><?xml version="1.0" encoding="utf-8"?>
-<a:theme xmlns:a="http://schemas.openxmlformats.org/drawingml/2006/main" name="Office Theme">
+<a:theme xmlns:a="http://schemas.openxmlformats.org/drawingml/2006/main" name="Thème Office">
   <a:themeElements>
     <a:clrScheme name="Office">
       <a:dk1>

--- a/PHYS1004/Lab_4.docx
+++ b/PHYS1004/Lab_4.docx
@@ -729,8 +729,16 @@
       <w:pPr>
         <w:pStyle w:val="Default"/>
         <w:spacing w:after="44"/>
-      </w:pPr>
-      <w:r>
+        <w:rPr>
+          <w:sz w:val="32"/>
+          <w:szCs w:val="32"/>
+        </w:rPr>
+      </w:pPr>
+      <w:r>
+        <w:rPr>
+          <w:sz w:val="32"/>
+          <w:szCs w:val="32"/>
+        </w:rPr>
         <w:lastRenderedPageBreak/>
         <w:t xml:space="preserve">Purpose </w:t>
       </w:r>
@@ -741,7 +749,7 @@
         <w:spacing w:after="44"/>
       </w:pPr>
       <w:r>
-        <w:t xml:space="preserve">Theory </w:t>
+        <w:t xml:space="preserve">  </w:t>
       </w:r>
     </w:p>
     <w:p>
@@ -749,9 +757,6 @@
         <w:pStyle w:val="Default"/>
         <w:spacing w:after="44"/>
       </w:pPr>
-      <w:r>
-        <w:t xml:space="preserve">Apparatus </w:t>
-      </w:r>
     </w:p>
     <w:p>
       <w:pPr>
@@ -759,16 +764,29 @@
         <w:spacing w:after="44"/>
       </w:pPr>
       <w:r>
-        <w:t xml:space="preserve">Observations </w:t>
+        <w:rPr>
+          <w:sz w:val="32"/>
+          <w:szCs w:val="32"/>
+        </w:rPr>
+        <w:t xml:space="preserve">Theory </w:t>
+      </w:r>
+      <w:r>
+        <w:t xml:space="preserve">  </w:t>
       </w:r>
     </w:p>
     <w:p>
       <w:pPr>
         <w:pStyle w:val="Default"/>
         <w:spacing w:after="44"/>
-      </w:pPr>
-      <w:r>
-        <w:t xml:space="preserve">Calculations </w:t>
+        <w:rPr>
+          <w:szCs w:val="32"/>
+        </w:rPr>
+      </w:pPr>
+      <w:r>
+        <w:rPr>
+          <w:szCs w:val="32"/>
+        </w:rPr>
+        <w:t>a</w:t>
       </w:r>
     </w:p>
     <w:p>
@@ -777,29 +795,161 @@
         <w:spacing w:after="44"/>
       </w:pPr>
       <w:r>
-        <w:t xml:space="preserve">Results </w:t>
+        <w:rPr>
+          <w:sz w:val="32"/>
+          <w:szCs w:val="32"/>
+        </w:rPr>
+        <w:t xml:space="preserve">Apparatus </w:t>
+      </w:r>
+      <w:r>
+        <w:t xml:space="preserve">  </w:t>
       </w:r>
     </w:p>
     <w:p>
       <w:pPr>
         <w:pStyle w:val="Default"/>
-      </w:pPr>
-      <w:r>
-        <w:t xml:space="preserve">Discussion </w:t>
-      </w:r>
-    </w:p>
-    <w:p>
-      <w:pPr>
-        <w:spacing w:line="240" w:lineRule="auto"/>
-        <w:rPr>
-          <w:rFonts w:ascii="Times New Roman" w:hAnsi="Times New Roman" w:cs="Times New Roman"/>
-          <w:sz w:val="32"/>
-          <w:szCs w:val="32"/>
-          <w:lang w:val="en-CA"/>
-        </w:rPr>
-      </w:pPr>
+        <w:spacing w:after="44"/>
+        <w:rPr>
+          <w:szCs w:val="32"/>
+        </w:rPr>
+      </w:pPr>
+      <w:r>
+        <w:rPr>
+          <w:szCs w:val="32"/>
+        </w:rPr>
+        <w:t>a</w:t>
+      </w:r>
+    </w:p>
+    <w:p>
+      <w:pPr>
+        <w:pStyle w:val="Default"/>
+        <w:spacing w:after="44"/>
+      </w:pPr>
+      <w:r>
+        <w:rPr>
+          <w:sz w:val="32"/>
+          <w:szCs w:val="32"/>
+        </w:rPr>
+        <w:t xml:space="preserve">Observations </w:t>
+      </w:r>
+      <w:r>
+        <w:t xml:space="preserve">  </w:t>
+      </w:r>
+    </w:p>
+    <w:p>
+      <w:pPr>
+        <w:pStyle w:val="Default"/>
+        <w:spacing w:after="44"/>
+        <w:rPr>
+          <w:szCs w:val="32"/>
+        </w:rPr>
+      </w:pPr>
+      <w:r>
+        <w:rPr>
+          <w:szCs w:val="32"/>
+        </w:rPr>
+        <w:t>a</w:t>
+      </w:r>
+    </w:p>
+    <w:p>
+      <w:pPr>
+        <w:pStyle w:val="Default"/>
+        <w:spacing w:after="44"/>
+      </w:pPr>
+      <w:r>
+        <w:rPr>
+          <w:sz w:val="32"/>
+          <w:szCs w:val="32"/>
+        </w:rPr>
+        <w:t xml:space="preserve">Calculations </w:t>
+      </w:r>
+      <w:r>
+        <w:t xml:space="preserve">  </w:t>
+      </w:r>
+    </w:p>
+    <w:p>
+      <w:pPr>
+        <w:pStyle w:val="Default"/>
+        <w:spacing w:after="44"/>
+        <w:rPr>
+          <w:szCs w:val="32"/>
+        </w:rPr>
+      </w:pPr>
+      <w:r>
+        <w:rPr>
+          <w:szCs w:val="32"/>
+        </w:rPr>
+        <w:t>a</w:t>
+      </w:r>
       <w:bookmarkStart w:id="0" w:name="_GoBack"/>
       <w:bookmarkEnd w:id="0"/>
+    </w:p>
+    <w:p>
+      <w:pPr>
+        <w:pStyle w:val="Default"/>
+        <w:spacing w:after="44"/>
+      </w:pPr>
+      <w:r>
+        <w:rPr>
+          <w:sz w:val="32"/>
+          <w:szCs w:val="32"/>
+        </w:rPr>
+        <w:t xml:space="preserve">Results </w:t>
+      </w:r>
+      <w:r>
+        <w:t xml:space="preserve">  </w:t>
+      </w:r>
+    </w:p>
+    <w:p>
+      <w:pPr>
+        <w:pStyle w:val="Default"/>
+        <w:spacing w:after="44"/>
+        <w:rPr>
+          <w:szCs w:val="32"/>
+        </w:rPr>
+      </w:pPr>
+      <w:r>
+        <w:rPr>
+          <w:szCs w:val="32"/>
+        </w:rPr>
+        <w:t>a</w:t>
+      </w:r>
+    </w:p>
+    <w:p>
+      <w:pPr>
+        <w:pStyle w:val="Default"/>
+        <w:rPr>
+          <w:sz w:val="32"/>
+          <w:szCs w:val="32"/>
+        </w:rPr>
+      </w:pPr>
+      <w:r>
+        <w:rPr>
+          <w:sz w:val="32"/>
+          <w:szCs w:val="32"/>
+        </w:rPr>
+        <w:t xml:space="preserve">Discussion </w:t>
+      </w:r>
+    </w:p>
+    <w:p>
+      <w:pPr>
+        <w:spacing w:line="240" w:lineRule="auto"/>
+        <w:rPr>
+          <w:rFonts w:ascii="Times New Roman" w:hAnsi="Times New Roman" w:cs="Times New Roman"/>
+          <w:sz w:val="24"/>
+          <w:szCs w:val="32"/>
+          <w:lang w:val="en-CA"/>
+        </w:rPr>
+      </w:pPr>
+      <w:r>
+        <w:rPr>
+          <w:rFonts w:ascii="Times New Roman" w:hAnsi="Times New Roman" w:cs="Times New Roman"/>
+          <w:sz w:val="24"/>
+          <w:szCs w:val="32"/>
+          <w:lang w:val="en-CA"/>
+        </w:rPr>
+        <w:t>a</w:t>
+      </w:r>
     </w:p>
     <w:sectPr>
       <w:pgSz w:w="12240" w:h="15840"/>

--- a/PHYS1004/Lab_4.docx
+++ b/PHYS1004/Lab_4.docx
@@ -189,7 +189,7 @@
           <w:szCs w:val="32"/>
           <w:lang w:val="en-CA"/>
         </w:rPr>
-        <w:t xml:space="preserve"> 01</w:t>
+        <w:t xml:space="preserve"> 04</w:t>
       </w:r>
     </w:p>
     <w:p>
@@ -749,26 +749,122 @@
         <w:spacing w:after="44"/>
       </w:pPr>
       <w:r>
+        <w:t xml:space="preserve"> The purpose of this lab is to determine the </w:t>
+      </w:r>
+      <w:r>
+        <w:t>torque due to friction on the pulley.</w:t>
+      </w:r>
+    </w:p>
+    <w:p>
+      <w:pPr>
+        <w:pStyle w:val="Default"/>
+        <w:spacing w:after="44"/>
+      </w:pPr>
+    </w:p>
+    <w:p>
+      <w:pPr>
+        <w:pStyle w:val="Default"/>
+        <w:spacing w:after="44"/>
+      </w:pPr>
+      <w:r>
+        <w:rPr>
+          <w:sz w:val="32"/>
+          <w:szCs w:val="32"/>
+        </w:rPr>
+        <w:t xml:space="preserve">Theory </w:t>
+      </w:r>
+      <w:r>
         <w:t xml:space="preserve">  </w:t>
       </w:r>
     </w:p>
     <w:p>
       <w:pPr>
-        <w:pStyle w:val="Default"/>
-        <w:spacing w:after="44"/>
-      </w:pPr>
-    </w:p>
-    <w:p>
-      <w:pPr>
-        <w:pStyle w:val="Default"/>
-        <w:spacing w:after="44"/>
-      </w:pPr>
-      <w:r>
-        <w:rPr>
-          <w:sz w:val="32"/>
-          <w:szCs w:val="32"/>
-        </w:rPr>
-        <w:t xml:space="preserve">Theory </w:t>
+        <w:autoSpaceDE w:val="0"/>
+        <w:autoSpaceDN w:val="0"/>
+        <w:adjustRightInd w:val="0"/>
+        <w:spacing w:after="0" w:line="240" w:lineRule="auto"/>
+        <w:rPr>
+          <w:rFonts w:ascii="Cambria Math" w:hAnsi="Cambria Math" w:cs="Cambria Math"/>
+          <w:color w:val="000000"/>
+          <w:sz w:val="23"/>
+          <w:szCs w:val="23"/>
+          <w:lang w:val="en-CA"/>
+        </w:rPr>
+      </w:pPr>
+      <w:r>
+        <w:rPr>
+          <w:rFonts w:ascii="Cambria Math" w:hAnsi="Cambria Math" w:cs="Cambria Math"/>
+          <w:color w:val="000000"/>
+          <w:sz w:val="23"/>
+          <w:szCs w:val="23"/>
+          <w:lang w:val="en-CA"/>
+        </w:rPr>
+        <w:t xml:space="preserve">𝐼𝛼=𝑇2𝑟−𝑇1𝑟−𝛤 </w:t>
+      </w:r>
+    </w:p>
+    <w:p>
+      <w:pPr>
+        <w:pStyle w:val="Default"/>
+        <w:spacing w:after="44"/>
+      </w:pPr>
+    </w:p>
+    <w:p>
+      <w:pPr>
+        <w:pStyle w:val="Default"/>
+        <w:spacing w:after="44"/>
+        <w:rPr>
+          <w:szCs w:val="32"/>
+        </w:rPr>
+      </w:pPr>
+      <w:r>
+        <w:rPr>
+          <w:szCs w:val="32"/>
+        </w:rPr>
+        <w:t xml:space="preserve">I is the rotational inertia of the pulley, </w:t>
+      </w:r>
+      <w:r>
+        <w:rPr>
+          <w:szCs w:val="32"/>
+        </w:rPr>
+        <w:t xml:space="preserve">T1 and T2 are the two tensions from the masses, with T2 being the larger force, r being the radius of the pulley, </w:t>
+      </w:r>
+      <w:r>
+        <w:rPr>
+          <w:szCs w:val="32"/>
+        </w:rPr>
+        <w:t xml:space="preserve">and </w:t>
+      </w:r>
+      <w:r>
+        <w:rPr>
+          <w:rFonts w:ascii="Cambria Math" w:hAnsi="Cambria Math" w:cs="Cambria Math"/>
+          <w:szCs w:val="32"/>
+        </w:rPr>
+        <w:t>𝛤</w:t>
+      </w:r>
+      <w:r>
+        <w:rPr>
+          <w:szCs w:val="32"/>
+        </w:rPr>
+        <w:t xml:space="preserve"> is</w:t>
+      </w:r>
+      <w:r>
+        <w:rPr>
+          <w:szCs w:val="32"/>
+        </w:rPr>
+        <w:t xml:space="preserve"> the frictional torque.</w:t>
+      </w:r>
+    </w:p>
+    <w:p>
+      <w:pPr>
+        <w:pStyle w:val="Default"/>
+        <w:spacing w:after="44"/>
+      </w:pPr>
+      <w:r>
+        <w:rPr>
+          <w:sz w:val="32"/>
+          <w:szCs w:val="32"/>
+        </w:rPr>
+        <w:t xml:space="preserve">Apparatus </w:t>
       </w:r>
       <w:r>
         <w:t xml:space="preserve">  </w:t>
@@ -777,29 +873,147 @@
     <w:p>
       <w:pPr>
         <w:pStyle w:val="Default"/>
-        <w:spacing w:after="44"/>
-        <w:rPr>
-          <w:szCs w:val="32"/>
-        </w:rPr>
-      </w:pPr>
-      <w:r>
-        <w:rPr>
-          <w:szCs w:val="32"/>
-        </w:rPr>
-        <w:t>a</w:t>
-      </w:r>
-    </w:p>
-    <w:p>
-      <w:pPr>
-        <w:pStyle w:val="Default"/>
-        <w:spacing w:after="44"/>
-      </w:pPr>
-      <w:r>
-        <w:rPr>
-          <w:sz w:val="32"/>
-          <w:szCs w:val="32"/>
-        </w:rPr>
-        <w:t xml:space="preserve">Apparatus </w:t>
+        <w:numPr>
+          <w:ilvl w:val="0"/>
+          <w:numId w:val="2"/>
+        </w:numPr>
+        <w:spacing w:after="44"/>
+        <w:rPr>
+          <w:szCs w:val="32"/>
+        </w:rPr>
+      </w:pPr>
+      <w:r>
+        <w:rPr>
+          <w:szCs w:val="32"/>
+        </w:rPr>
+        <w:t>Mass with iron insert</w:t>
+      </w:r>
+    </w:p>
+    <w:p>
+      <w:pPr>
+        <w:pStyle w:val="Default"/>
+        <w:numPr>
+          <w:ilvl w:val="0"/>
+          <w:numId w:val="2"/>
+        </w:numPr>
+        <w:spacing w:after="44"/>
+        <w:rPr>
+          <w:szCs w:val="32"/>
+        </w:rPr>
+      </w:pPr>
+      <w:r>
+        <w:rPr>
+          <w:szCs w:val="32"/>
+        </w:rPr>
+        <w:t>Mass</w:t>
+      </w:r>
+    </w:p>
+    <w:p>
+      <w:pPr>
+        <w:pStyle w:val="Default"/>
+        <w:numPr>
+          <w:ilvl w:val="0"/>
+          <w:numId w:val="2"/>
+        </w:numPr>
+        <w:spacing w:after="44"/>
+        <w:rPr>
+          <w:szCs w:val="32"/>
+        </w:rPr>
+      </w:pPr>
+      <w:r>
+        <w:rPr>
+          <w:szCs w:val="32"/>
+        </w:rPr>
+        <w:t>10 washers</w:t>
+      </w:r>
+    </w:p>
+    <w:p>
+      <w:pPr>
+        <w:pStyle w:val="Default"/>
+        <w:numPr>
+          <w:ilvl w:val="0"/>
+          <w:numId w:val="2"/>
+        </w:numPr>
+        <w:spacing w:after="44"/>
+        <w:rPr>
+          <w:szCs w:val="32"/>
+        </w:rPr>
+      </w:pPr>
+      <w:r>
+        <w:rPr>
+          <w:szCs w:val="32"/>
+        </w:rPr>
+        <w:t>Scale (0.02g)</w:t>
+      </w:r>
+    </w:p>
+    <w:p>
+      <w:pPr>
+        <w:pStyle w:val="Default"/>
+        <w:numPr>
+          <w:ilvl w:val="0"/>
+          <w:numId w:val="2"/>
+        </w:numPr>
+        <w:spacing w:after="44"/>
+        <w:rPr>
+          <w:szCs w:val="32"/>
+        </w:rPr>
+      </w:pPr>
+      <w:r>
+        <w:rPr>
+          <w:szCs w:val="32"/>
+        </w:rPr>
+        <w:t>Meter stick</w:t>
+      </w:r>
+    </w:p>
+    <w:p>
+      <w:pPr>
+        <w:pStyle w:val="Default"/>
+        <w:numPr>
+          <w:ilvl w:val="0"/>
+          <w:numId w:val="2"/>
+        </w:numPr>
+        <w:spacing w:after="44"/>
+        <w:rPr>
+          <w:szCs w:val="32"/>
+        </w:rPr>
+      </w:pPr>
+      <w:r>
+        <w:rPr>
+          <w:szCs w:val="32"/>
+        </w:rPr>
+        <w:t>Vernier Caliper (0.05cm)</w:t>
+      </w:r>
+    </w:p>
+    <w:p>
+      <w:pPr>
+        <w:pStyle w:val="Default"/>
+        <w:numPr>
+          <w:ilvl w:val="0"/>
+          <w:numId w:val="2"/>
+        </w:numPr>
+        <w:spacing w:after="44"/>
+        <w:rPr>
+          <w:szCs w:val="32"/>
+        </w:rPr>
+      </w:pPr>
+      <w:r>
+        <w:rPr>
+          <w:szCs w:val="32"/>
+        </w:rPr>
+        <w:t>Timer (0.02s)</w:t>
+      </w:r>
+    </w:p>
+    <w:p>
+      <w:pPr>
+        <w:pStyle w:val="Default"/>
+        <w:spacing w:after="44"/>
+      </w:pPr>
+      <w:r>
+        <w:rPr>
+          <w:sz w:val="32"/>
+          <w:szCs w:val="32"/>
+        </w:rPr>
+        <w:t xml:space="preserve">Observations </w:t>
       </w:r>
       <w:r>
         <w:t xml:space="preserve">  </w:t>
@@ -817,20 +1031,20 @@
         <w:rPr>
           <w:szCs w:val="32"/>
         </w:rPr>
-        <w:t>a</w:t>
-      </w:r>
-    </w:p>
-    <w:p>
-      <w:pPr>
-        <w:pStyle w:val="Default"/>
-        <w:spacing w:after="44"/>
-      </w:pPr>
-      <w:r>
-        <w:rPr>
-          <w:sz w:val="32"/>
-          <w:szCs w:val="32"/>
-        </w:rPr>
-        <w:t xml:space="preserve">Observations </w:t>
+        <w:t>See attached tables and graph</w:t>
+      </w:r>
+    </w:p>
+    <w:p>
+      <w:pPr>
+        <w:pStyle w:val="Default"/>
+        <w:spacing w:after="44"/>
+      </w:pPr>
+      <w:r>
+        <w:rPr>
+          <w:sz w:val="32"/>
+          <w:szCs w:val="32"/>
+        </w:rPr>
+        <w:t xml:space="preserve">Calculations </w:t>
       </w:r>
       <w:r>
         <w:t xml:space="preserve">  </w:t>
@@ -838,48 +1052,254 @@
     </w:p>
     <w:p>
       <w:pPr>
-        <w:pStyle w:val="Default"/>
-        <w:spacing w:after="44"/>
-        <w:rPr>
-          <w:szCs w:val="32"/>
-        </w:rPr>
-      </w:pPr>
-      <w:r>
-        <w:rPr>
-          <w:szCs w:val="32"/>
-        </w:rPr>
-        <w:t>a</w:t>
-      </w:r>
-    </w:p>
-    <w:p>
-      <w:pPr>
-        <w:pStyle w:val="Default"/>
-        <w:spacing w:after="44"/>
-      </w:pPr>
-      <w:r>
-        <w:rPr>
-          <w:sz w:val="32"/>
-          <w:szCs w:val="32"/>
-        </w:rPr>
-        <w:t xml:space="preserve">Calculations </w:t>
-      </w:r>
-      <w:r>
-        <w:t xml:space="preserve">  </w:t>
-      </w:r>
-    </w:p>
-    <w:p>
-      <w:pPr>
-        <w:pStyle w:val="Default"/>
-        <w:spacing w:after="44"/>
-        <w:rPr>
-          <w:szCs w:val="32"/>
-        </w:rPr>
-      </w:pPr>
-      <w:r>
-        <w:rPr>
-          <w:szCs w:val="32"/>
-        </w:rPr>
-        <w:t>a</w:t>
+        <w:autoSpaceDE w:val="0"/>
+        <w:autoSpaceDN w:val="0"/>
+        <w:adjustRightInd w:val="0"/>
+        <w:spacing w:after="0" w:line="240" w:lineRule="auto"/>
+        <w:rPr>
+          <w:rFonts w:ascii="Cambria Math" w:hAnsi="Cambria Math" w:cs="Cambria Math"/>
+          <w:color w:val="000000"/>
+          <w:sz w:val="24"/>
+          <w:szCs w:val="24"/>
+          <w:lang w:val="en-CA"/>
+        </w:rPr>
+      </w:pPr>
+    </w:p>
+    <w:p>
+      <w:pPr>
+        <w:pStyle w:val="Default"/>
+        <w:spacing w:after="44"/>
+        <w:rPr>
+          <w:szCs w:val="32"/>
+        </w:rPr>
+      </w:pPr>
+      <w:r>
+        <w:rPr>
+          <w:rFonts w:ascii="Cambria Math" w:hAnsi="Cambria Math" w:cstheme="minorBidi"/>
+          <w:color w:val="auto"/>
+          <w:sz w:val="52"/>
+          <w:szCs w:val="52"/>
+        </w:rPr>
+        <w:t>𝜎</w:t>
+      </w:r>
+      <w:r>
+        <w:rPr>
+          <w:rFonts w:ascii="Cambria Math" w:hAnsi="Cambria Math" w:cstheme="minorBidi"/>
+          <w:color w:val="auto"/>
+          <w:sz w:val="38"/>
+          <w:szCs w:val="38"/>
+        </w:rPr>
+        <w:t>𝛥𝑚</w:t>
+      </w:r>
+      <w:r>
+        <w:rPr>
+          <w:rFonts w:ascii="Cambria Math" w:hAnsi="Cambria Math" w:cstheme="minorBidi"/>
+          <w:color w:val="auto"/>
+          <w:sz w:val="52"/>
+          <w:szCs w:val="52"/>
+        </w:rPr>
+        <w:t>=𝜎</w:t>
+      </w:r>
+      <w:r>
+        <w:rPr>
+          <w:rFonts w:ascii="Cambria Math" w:hAnsi="Cambria Math" w:cstheme="minorBidi"/>
+          <w:color w:val="auto"/>
+          <w:sz w:val="38"/>
+          <w:szCs w:val="38"/>
+        </w:rPr>
+        <w:t>𝑀2</w:t>
+      </w:r>
+      <w:r>
+        <w:rPr>
+          <w:rFonts w:ascii="Cambria Math" w:hAnsi="Cambria Math" w:cstheme="minorBidi"/>
+          <w:color w:val="auto"/>
+          <w:sz w:val="52"/>
+          <w:szCs w:val="52"/>
+        </w:rPr>
+        <w:t>+4𝜎</w:t>
+      </w:r>
+      <w:r>
+        <w:rPr>
+          <w:rFonts w:ascii="Cambria Math" w:hAnsi="Cambria Math" w:cstheme="minorBidi"/>
+          <w:color w:val="auto"/>
+          <w:sz w:val="38"/>
+          <w:szCs w:val="38"/>
+        </w:rPr>
+        <w:t>𝑚</w:t>
+      </w:r>
+      <w:r>
+        <w:rPr>
+          <w:rFonts w:ascii="Cambria Math" w:hAnsi="Cambria Math" w:cstheme="minorBidi"/>
+          <w:color w:val="auto"/>
+          <w:sz w:val="31"/>
+          <w:szCs w:val="31"/>
+        </w:rPr>
+        <w:t>1</w:t>
+      </w:r>
+      <w:r>
+        <w:rPr>
+          <w:rFonts w:ascii="Cambria Math" w:hAnsi="Cambria Math" w:cstheme="minorBidi"/>
+          <w:color w:val="auto"/>
+          <w:sz w:val="38"/>
+          <w:szCs w:val="38"/>
+        </w:rPr>
+        <w:t>2</w:t>
+      </w:r>
+      <w:r>
+        <w:rPr>
+          <w:rFonts w:ascii="Cambria Math" w:hAnsi="Cambria Math" w:cstheme="minorBidi"/>
+          <w:color w:val="auto"/>
+          <w:sz w:val="52"/>
+          <w:szCs w:val="52"/>
+        </w:rPr>
+        <w:t>+4𝑁</w:t>
+      </w:r>
+      <w:r>
+        <w:rPr>
+          <w:rFonts w:ascii="Cambria Math" w:hAnsi="Cambria Math" w:cstheme="minorBidi"/>
+          <w:color w:val="auto"/>
+          <w:sz w:val="38"/>
+          <w:szCs w:val="38"/>
+        </w:rPr>
+        <w:t>2</w:t>
+      </w:r>
+      <w:r>
+        <w:rPr>
+          <w:rFonts w:ascii="Cambria Math" w:hAnsi="Cambria Math" w:cstheme="minorBidi"/>
+          <w:color w:val="auto"/>
+          <w:sz w:val="52"/>
+          <w:szCs w:val="52"/>
+        </w:rPr>
+        <w:t>𝜎</w:t>
+      </w:r>
+      <w:r>
+        <w:rPr>
+          <w:rFonts w:ascii="Cambria Math" w:hAnsi="Cambria Math" w:cstheme="minorBidi"/>
+          <w:color w:val="auto"/>
+          <w:sz w:val="38"/>
+          <w:szCs w:val="38"/>
+        </w:rPr>
+        <w:t>𝑚</w:t>
+      </w:r>
+      <w:r>
+        <w:rPr>
+          <w:rFonts w:ascii="Cambria Math" w:hAnsi="Cambria Math" w:cstheme="minorBidi"/>
+          <w:color w:val="auto"/>
+          <w:sz w:val="31"/>
+          <w:szCs w:val="31"/>
+        </w:rPr>
+        <w:t>𝑤</w:t>
+      </w:r>
+      <w:r>
+        <w:rPr>
+          <w:rFonts w:ascii="Cambria Math" w:hAnsi="Cambria Math" w:cstheme="minorBidi"/>
+          <w:color w:val="auto"/>
+          <w:sz w:val="38"/>
+          <w:szCs w:val="38"/>
+        </w:rPr>
+        <w:t>2</w:t>
+      </w:r>
+    </w:p>
+    <w:p>
+      <w:pPr>
+        <w:pStyle w:val="Default"/>
+        <w:spacing w:after="44"/>
+        <w:rPr>
+          <w:szCs w:val="32"/>
+        </w:rPr>
+      </w:pPr>
+    </w:p>
+    <w:p>
+      <w:pPr>
+        <w:pStyle w:val="Default"/>
+        <w:spacing w:after="44"/>
+        <w:rPr>
+          <w:szCs w:val="32"/>
+        </w:rPr>
+      </w:pPr>
+    </w:p>
+    <w:p>
+      <w:pPr>
+        <w:pStyle w:val="Default"/>
+        <w:spacing w:after="44"/>
+        <w:rPr>
+          <w:szCs w:val="32"/>
+        </w:rPr>
+      </w:pPr>
+      <w:r>
+        <w:rPr>
+          <w:rFonts w:ascii="Cambria Math" w:hAnsi="Cambria Math" w:cs="Cambria Math"/>
+          <w:szCs w:val="32"/>
+        </w:rPr>
+        <w:t>𝒔𝒍𝒐𝒑𝒆</w:t>
+      </w:r>
+      <w:r>
+        <w:rPr>
+          <w:szCs w:val="32"/>
+        </w:rPr>
+        <w:t>=</w:t>
+      </w:r>
+      <w:r>
+        <w:rPr>
+          <w:rFonts w:ascii="Cambria Math" w:hAnsi="Cambria Math" w:cs="Cambria Math"/>
+          <w:szCs w:val="32"/>
+        </w:rPr>
+        <w:t>𝒈𝟐𝒉𝑴</w:t>
+      </w:r>
+      <w:r>
+        <w:rPr>
+          <w:szCs w:val="32"/>
+        </w:rPr>
+        <w:t>+</w:t>
+      </w:r>
+      <w:r>
+        <w:rPr>
+          <w:rFonts w:ascii="Cambria Math" w:hAnsi="Cambria Math" w:cs="Cambria Math"/>
+          <w:szCs w:val="32"/>
+        </w:rPr>
+        <w:t>𝑰𝒓𝟐</w:t>
+      </w:r>
+    </w:p>
+    <w:p>
+      <w:pPr>
+        <w:pStyle w:val="Default"/>
+        <w:spacing w:after="44"/>
+        <w:rPr>
+          <w:szCs w:val="32"/>
+        </w:rPr>
+      </w:pPr>
+      <w:r>
+        <w:rPr>
+          <w:rFonts w:ascii="Cambria Math" w:hAnsi="Cambria Math" w:cs="Cambria Math"/>
+          <w:szCs w:val="32"/>
+        </w:rPr>
+        <w:t>𝒊𝒏𝒕𝒆𝒓𝒄𝒆𝒑𝒕</w:t>
+      </w:r>
+      <w:r>
+        <w:rPr>
+          <w:szCs w:val="32"/>
+        </w:rPr>
+        <w:t>=−</w:t>
+      </w:r>
+      <w:r>
+        <w:rPr>
+          <w:rFonts w:ascii="Cambria Math" w:hAnsi="Cambria Math" w:cs="Cambria Math"/>
+          <w:szCs w:val="32"/>
+        </w:rPr>
+        <w:t>𝜞𝟐𝒉𝒓𝑴</w:t>
+      </w:r>
+      <w:r>
+        <w:rPr>
+          <w:szCs w:val="32"/>
+        </w:rPr>
+        <w:t>+</w:t>
+      </w:r>
+      <w:r>
+        <w:rPr>
+          <w:rFonts w:ascii="Cambria Math" w:hAnsi="Cambria Math" w:cs="Cambria Math"/>
+          <w:szCs w:val="32"/>
+        </w:rPr>
+        <w:t>𝑰𝒓𝟐</w:t>
       </w:r>
       <w:bookmarkStart w:id="0" w:name="_GoBack"/>
       <w:bookmarkEnd w:id="0"/>
@@ -888,6 +1308,159 @@
       <w:pPr>
         <w:pStyle w:val="Default"/>
         <w:spacing w:after="44"/>
+        <w:rPr>
+          <w:szCs w:val="32"/>
+        </w:rPr>
+      </w:pPr>
+    </w:p>
+    <w:p>
+      <w:pPr>
+        <w:pStyle w:val="Default"/>
+        <w:spacing w:after="44"/>
+        <w:rPr>
+          <w:szCs w:val="32"/>
+        </w:rPr>
+      </w:pPr>
+    </w:p>
+    <w:p>
+      <w:pPr>
+        <w:pStyle w:val="Default"/>
+        <w:spacing w:after="44"/>
+        <w:rPr>
+          <w:szCs w:val="32"/>
+        </w:rPr>
+      </w:pPr>
+    </w:p>
+    <w:p>
+      <w:pPr>
+        <w:pStyle w:val="Default"/>
+        <w:spacing w:after="44"/>
+        <w:rPr>
+          <w:szCs w:val="32"/>
+        </w:rPr>
+      </w:pPr>
+    </w:p>
+    <w:p>
+      <w:pPr>
+        <w:pStyle w:val="Default"/>
+        <w:spacing w:after="44"/>
+        <w:rPr>
+          <w:szCs w:val="32"/>
+        </w:rPr>
+      </w:pPr>
+    </w:p>
+    <w:p>
+      <w:pPr>
+        <w:pStyle w:val="Default"/>
+        <w:spacing w:after="44"/>
+        <w:rPr>
+          <w:szCs w:val="32"/>
+        </w:rPr>
+      </w:pPr>
+    </w:p>
+    <w:p>
+      <w:pPr>
+        <w:pStyle w:val="Default"/>
+        <w:spacing w:after="44"/>
+        <w:rPr>
+          <w:szCs w:val="32"/>
+        </w:rPr>
+      </w:pPr>
+    </w:p>
+    <w:p>
+      <w:pPr>
+        <w:pStyle w:val="Default"/>
+        <w:spacing w:after="44"/>
+        <w:rPr>
+          <w:szCs w:val="32"/>
+        </w:rPr>
+      </w:pPr>
+    </w:p>
+    <w:p>
+      <w:pPr>
+        <w:pStyle w:val="Default"/>
+        <w:spacing w:after="44"/>
+        <w:rPr>
+          <w:szCs w:val="32"/>
+        </w:rPr>
+      </w:pPr>
+    </w:p>
+    <w:p>
+      <w:pPr>
+        <w:pStyle w:val="Default"/>
+        <w:spacing w:after="44"/>
+        <w:rPr>
+          <w:szCs w:val="32"/>
+        </w:rPr>
+      </w:pPr>
+    </w:p>
+    <w:p>
+      <w:pPr>
+        <w:pStyle w:val="Default"/>
+        <w:spacing w:after="44"/>
+        <w:rPr>
+          <w:szCs w:val="32"/>
+        </w:rPr>
+      </w:pPr>
+    </w:p>
+    <w:p>
+      <w:pPr>
+        <w:pStyle w:val="Default"/>
+        <w:spacing w:after="44"/>
+        <w:rPr>
+          <w:szCs w:val="32"/>
+        </w:rPr>
+      </w:pPr>
+    </w:p>
+    <w:p>
+      <w:pPr>
+        <w:pStyle w:val="Default"/>
+        <w:spacing w:after="44"/>
+        <w:rPr>
+          <w:szCs w:val="32"/>
+        </w:rPr>
+      </w:pPr>
+    </w:p>
+    <w:p>
+      <w:pPr>
+        <w:pStyle w:val="Default"/>
+        <w:spacing w:after="44"/>
+        <w:rPr>
+          <w:szCs w:val="32"/>
+        </w:rPr>
+      </w:pPr>
+    </w:p>
+    <w:p>
+      <w:pPr>
+        <w:pStyle w:val="Default"/>
+        <w:spacing w:after="44"/>
+        <w:rPr>
+          <w:szCs w:val="32"/>
+        </w:rPr>
+      </w:pPr>
+    </w:p>
+    <w:p>
+      <w:pPr>
+        <w:pStyle w:val="Default"/>
+        <w:spacing w:after="44"/>
+        <w:rPr>
+          <w:szCs w:val="32"/>
+        </w:rPr>
+      </w:pPr>
+    </w:p>
+    <w:p>
+      <w:pPr>
+        <w:pStyle w:val="Default"/>
+        <w:spacing w:after="44"/>
+        <w:rPr>
+          <w:szCs w:val="32"/>
+        </w:rPr>
+      </w:pPr>
+    </w:p>
+    <w:p>
+      <w:pPr>
+        <w:pStyle w:val="Default"/>
+        <w:spacing w:after="44"/>
       </w:pPr>
       <w:r>
         <w:rPr>
@@ -908,12 +1481,6 @@
           <w:szCs w:val="32"/>
         </w:rPr>
       </w:pPr>
-      <w:r>
-        <w:rPr>
-          <w:szCs w:val="32"/>
-        </w:rPr>
-        <w:t>a</w:t>
-      </w:r>
     </w:p>
     <w:p>
       <w:pPr>
@@ -1125,8 +1692,123 @@
       </w:rPr>
     </w:lvl>
   </w:abstractNum>
+  <w:abstractNum w:abstractNumId="1" w15:restartNumberingAfterBreak="0">
+    <w:nsid w:val="3D4A0D48"/>
+    <w:multiLevelType w:val="hybridMultilevel"/>
+    <w:tmpl w:val="DBFCCAEE"/>
+    <w:lvl w:ilvl="0" w:tplc="1F86C35A">
+      <w:numFmt w:val="bullet"/>
+      <w:lvlText w:val="-"/>
+      <w:lvlJc w:val="left"/>
+      <w:pPr>
+        <w:ind w:left="720" w:hanging="360"/>
+      </w:pPr>
+      <w:rPr>
+        <w:rFonts w:ascii="Times New Roman" w:eastAsiaTheme="minorHAnsi" w:hAnsi="Times New Roman" w:cs="Times New Roman" w:hint="default"/>
+      </w:rPr>
+    </w:lvl>
+    <w:lvl w:ilvl="1" w:tplc="10090003" w:tentative="1">
+      <w:start w:val="1"/>
+      <w:numFmt w:val="bullet"/>
+      <w:lvlText w:val="o"/>
+      <w:lvlJc w:val="left"/>
+      <w:pPr>
+        <w:ind w:left="1440" w:hanging="360"/>
+      </w:pPr>
+      <w:rPr>
+        <w:rFonts w:ascii="Courier New" w:hAnsi="Courier New" w:cs="Courier New" w:hint="default"/>
+      </w:rPr>
+    </w:lvl>
+    <w:lvl w:ilvl="2" w:tplc="10090005" w:tentative="1">
+      <w:start w:val="1"/>
+      <w:numFmt w:val="bullet"/>
+      <w:lvlText w:val=""/>
+      <w:lvlJc w:val="left"/>
+      <w:pPr>
+        <w:ind w:left="2160" w:hanging="360"/>
+      </w:pPr>
+      <w:rPr>
+        <w:rFonts w:ascii="Wingdings" w:hAnsi="Wingdings" w:hint="default"/>
+      </w:rPr>
+    </w:lvl>
+    <w:lvl w:ilvl="3" w:tplc="10090001" w:tentative="1">
+      <w:start w:val="1"/>
+      <w:numFmt w:val="bullet"/>
+      <w:lvlText w:val=""/>
+      <w:lvlJc w:val="left"/>
+      <w:pPr>
+        <w:ind w:left="2880" w:hanging="360"/>
+      </w:pPr>
+      <w:rPr>
+        <w:rFonts w:ascii="Symbol" w:hAnsi="Symbol" w:hint="default"/>
+      </w:rPr>
+    </w:lvl>
+    <w:lvl w:ilvl="4" w:tplc="10090003" w:tentative="1">
+      <w:start w:val="1"/>
+      <w:numFmt w:val="bullet"/>
+      <w:lvlText w:val="o"/>
+      <w:lvlJc w:val="left"/>
+      <w:pPr>
+        <w:ind w:left="3600" w:hanging="360"/>
+      </w:pPr>
+      <w:rPr>
+        <w:rFonts w:ascii="Courier New" w:hAnsi="Courier New" w:cs="Courier New" w:hint="default"/>
+      </w:rPr>
+    </w:lvl>
+    <w:lvl w:ilvl="5" w:tplc="10090005" w:tentative="1">
+      <w:start w:val="1"/>
+      <w:numFmt w:val="bullet"/>
+      <w:lvlText w:val=""/>
+      <w:lvlJc w:val="left"/>
+      <w:pPr>
+        <w:ind w:left="4320" w:hanging="360"/>
+      </w:pPr>
+      <w:rPr>
+        <w:rFonts w:ascii="Wingdings" w:hAnsi="Wingdings" w:hint="default"/>
+      </w:rPr>
+    </w:lvl>
+    <w:lvl w:ilvl="6" w:tplc="10090001" w:tentative="1">
+      <w:start w:val="1"/>
+      <w:numFmt w:val="bullet"/>
+      <w:lvlText w:val=""/>
+      <w:lvlJc w:val="left"/>
+      <w:pPr>
+        <w:ind w:left="5040" w:hanging="360"/>
+      </w:pPr>
+      <w:rPr>
+        <w:rFonts w:ascii="Symbol" w:hAnsi="Symbol" w:hint="default"/>
+      </w:rPr>
+    </w:lvl>
+    <w:lvl w:ilvl="7" w:tplc="10090003" w:tentative="1">
+      <w:start w:val="1"/>
+      <w:numFmt w:val="bullet"/>
+      <w:lvlText w:val="o"/>
+      <w:lvlJc w:val="left"/>
+      <w:pPr>
+        <w:ind w:left="5760" w:hanging="360"/>
+      </w:pPr>
+      <w:rPr>
+        <w:rFonts w:ascii="Courier New" w:hAnsi="Courier New" w:cs="Courier New" w:hint="default"/>
+      </w:rPr>
+    </w:lvl>
+    <w:lvl w:ilvl="8" w:tplc="10090005" w:tentative="1">
+      <w:start w:val="1"/>
+      <w:numFmt w:val="bullet"/>
+      <w:lvlText w:val=""/>
+      <w:lvlJc w:val="left"/>
+      <w:pPr>
+        <w:ind w:left="6480" w:hanging="360"/>
+      </w:pPr>
+      <w:rPr>
+        <w:rFonts w:ascii="Wingdings" w:hAnsi="Wingdings" w:hint="default"/>
+      </w:rPr>
+    </w:lvl>
+  </w:abstractNum>
   <w:num w:numId="1">
     <w:abstractNumId w:val="0"/>
+  </w:num>
+  <w:num w:numId="2">
+    <w:abstractNumId w:val="1"/>
   </w:num>
 </w:numbering>
 </file>

--- a/PHYS1004/Lab_4.docx
+++ b/PHYS1004/Lab_4.docx
@@ -752,7 +752,7 @@
         <w:t xml:space="preserve"> The purpose of this lab is to determine the </w:t>
       </w:r>
       <w:r>
-        <w:t>torque due to friction on the pulley.</w:t>
+        <w:t>gravitational constant.</w:t>
       </w:r>
     </w:p>
     <w:p>
@@ -1075,7 +1075,7 @@
       </w:pPr>
       <w:r>
         <w:rPr>
-          <w:rFonts w:ascii="Cambria Math" w:hAnsi="Cambria Math" w:cstheme="minorBidi"/>
+          <w:rFonts w:ascii="Cambria Math" w:hAnsi="Cambria Math" w:cs="Cambria Math"/>
           <w:color w:val="auto"/>
           <w:sz w:val="52"/>
           <w:szCs w:val="52"/>
@@ -1084,7 +1084,7 @@
       </w:r>
       <w:r>
         <w:rPr>
-          <w:rFonts w:ascii="Cambria Math" w:hAnsi="Cambria Math" w:cstheme="minorBidi"/>
+          <w:rFonts w:ascii="Cambria Math" w:hAnsi="Cambria Math" w:cs="Cambria Math"/>
           <w:color w:val="auto"/>
           <w:sz w:val="38"/>
           <w:szCs w:val="38"/>
@@ -1093,34 +1093,66 @@
       </w:r>
       <w:r>
         <w:rPr>
-          <w:rFonts w:ascii="Cambria Math" w:hAnsi="Cambria Math" w:cstheme="minorBidi"/>
           <w:color w:val="auto"/>
           <w:sz w:val="52"/>
           <w:szCs w:val="52"/>
         </w:rPr>
-        <w:t>=𝜎</w:t>
-      </w:r>
-      <w:r>
-        <w:rPr>
-          <w:rFonts w:ascii="Cambria Math" w:hAnsi="Cambria Math" w:cstheme="minorBidi"/>
+        <w:t>=</w:t>
+      </w:r>
+      <w:r>
+        <w:rPr>
+          <w:color w:val="auto"/>
+          <w:sz w:val="52"/>
+          <w:szCs w:val="52"/>
+        </w:rPr>
+        <w:t>sqrt (</w:t>
+      </w:r>
+      <w:r>
+        <w:rPr>
+          <w:rFonts w:ascii="Cambria Math" w:hAnsi="Cambria Math" w:cs="Cambria Math"/>
+          <w:color w:val="auto"/>
+          <w:sz w:val="52"/>
+          <w:szCs w:val="52"/>
+        </w:rPr>
+        <w:t>𝜎</w:t>
+      </w:r>
+      <w:r>
+        <w:rPr>
+          <w:rFonts w:ascii="Cambria Math" w:hAnsi="Cambria Math" w:cs="Cambria Math"/>
           <w:color w:val="auto"/>
           <w:sz w:val="38"/>
           <w:szCs w:val="38"/>
         </w:rPr>
-        <w:t>𝑀2</w:t>
-      </w:r>
-      <w:r>
-        <w:rPr>
-          <w:rFonts w:ascii="Cambria Math" w:hAnsi="Cambria Math" w:cstheme="minorBidi"/>
+        <w:t>𝑀</w:t>
+      </w:r>
+      <w:r>
+        <w:rPr>
+          <w:color w:val="auto"/>
+          <w:sz w:val="38"/>
+          <w:szCs w:val="38"/>
+        </w:rPr>
+        <w:t>2</w:t>
+      </w:r>
+      <w:r>
+        <w:rPr>
           <w:color w:val="auto"/>
           <w:sz w:val="52"/>
           <w:szCs w:val="52"/>
         </w:rPr>
-        <w:t>+4𝜎</w:t>
-      </w:r>
-      <w:r>
-        <w:rPr>
-          <w:rFonts w:ascii="Cambria Math" w:hAnsi="Cambria Math" w:cstheme="minorBidi"/>
+        <w:t>+4</w:t>
+      </w:r>
+      <w:r>
+        <w:rPr>
+          <w:rFonts w:ascii="Cambria Math" w:hAnsi="Cambria Math" w:cs="Cambria Math"/>
+          <w:color w:val="auto"/>
+          <w:sz w:val="52"/>
+          <w:szCs w:val="52"/>
+        </w:rPr>
+        <w:t>𝜎</w:t>
+      </w:r>
+      <w:r>
+        <w:rPr>
+          <w:rFonts w:ascii="Cambria Math" w:hAnsi="Cambria Math" w:cs="Cambria Math"/>
           <w:color w:val="auto"/>
           <w:sz w:val="38"/>
           <w:szCs w:val="38"/>
@@ -1129,7 +1161,6 @@
       </w:r>
       <w:r>
         <w:rPr>
-          <w:rFonts w:ascii="Cambria Math" w:hAnsi="Cambria Math" w:cstheme="minorBidi"/>
           <w:color w:val="auto"/>
           <w:sz w:val="31"/>
           <w:szCs w:val="31"/>
@@ -1138,7 +1169,6 @@
       </w:r>
       <w:r>
         <w:rPr>
-          <w:rFonts w:ascii="Cambria Math" w:hAnsi="Cambria Math" w:cstheme="minorBidi"/>
           <w:color w:val="auto"/>
           <w:sz w:val="38"/>
           <w:szCs w:val="38"/>
@@ -1147,16 +1177,23 @@
       </w:r>
       <w:r>
         <w:rPr>
-          <w:rFonts w:ascii="Cambria Math" w:hAnsi="Cambria Math" w:cstheme="minorBidi"/>
           <w:color w:val="auto"/>
           <w:sz w:val="52"/>
           <w:szCs w:val="52"/>
         </w:rPr>
-        <w:t>+4𝑁</w:t>
-      </w:r>
-      <w:r>
-        <w:rPr>
-          <w:rFonts w:ascii="Cambria Math" w:hAnsi="Cambria Math" w:cstheme="minorBidi"/>
+        <w:t>+4</w:t>
+      </w:r>
+      <w:r>
+        <w:rPr>
+          <w:rFonts w:ascii="Cambria Math" w:hAnsi="Cambria Math" w:cs="Cambria Math"/>
+          <w:color w:val="auto"/>
+          <w:sz w:val="52"/>
+          <w:szCs w:val="52"/>
+        </w:rPr>
+        <w:t>𝑁</w:t>
+      </w:r>
+      <w:r>
+        <w:rPr>
           <w:color w:val="auto"/>
           <w:sz w:val="38"/>
           <w:szCs w:val="38"/>
@@ -1165,7 +1202,7 @@
       </w:r>
       <w:r>
         <w:rPr>
-          <w:rFonts w:ascii="Cambria Math" w:hAnsi="Cambria Math" w:cstheme="minorBidi"/>
+          <w:rFonts w:ascii="Cambria Math" w:hAnsi="Cambria Math" w:cs="Cambria Math"/>
           <w:color w:val="auto"/>
           <w:sz w:val="52"/>
           <w:szCs w:val="52"/>
@@ -1174,7 +1211,7 @@
       </w:r>
       <w:r>
         <w:rPr>
-          <w:rFonts w:ascii="Cambria Math" w:hAnsi="Cambria Math" w:cstheme="minorBidi"/>
+          <w:rFonts w:ascii="Cambria Math" w:hAnsi="Cambria Math" w:cs="Cambria Math"/>
           <w:color w:val="auto"/>
           <w:sz w:val="38"/>
           <w:szCs w:val="38"/>
@@ -1183,7 +1220,7 @@
       </w:r>
       <w:r>
         <w:rPr>
-          <w:rFonts w:ascii="Cambria Math" w:hAnsi="Cambria Math" w:cstheme="minorBidi"/>
+          <w:rFonts w:ascii="Cambria Math" w:hAnsi="Cambria Math" w:cs="Cambria Math"/>
           <w:color w:val="auto"/>
           <w:sz w:val="31"/>
           <w:szCs w:val="31"/>
@@ -1192,13 +1229,20 @@
       </w:r>
       <w:r>
         <w:rPr>
-          <w:rFonts w:ascii="Cambria Math" w:hAnsi="Cambria Math" w:cstheme="minorBidi"/>
           <w:color w:val="auto"/>
           <w:sz w:val="38"/>
           <w:szCs w:val="38"/>
         </w:rPr>
         <w:t>2</w:t>
       </w:r>
+      <w:r>
+        <w:rPr>
+          <w:color w:val="auto"/>
+          <w:sz w:val="52"/>
+          <w:szCs w:val="52"/>
+        </w:rPr>
+        <w:t>)</w:t>
+      </w:r>
     </w:p>
     <w:p>
       <w:pPr>
@@ -1301,190 +1345,263 @@
         </w:rPr>
         <w:t>𝑰𝒓𝟐</w:t>
       </w:r>
+    </w:p>
+    <w:p>
+      <w:pPr>
+        <w:pStyle w:val="Default"/>
+        <w:spacing w:after="44"/>
+        <w:rPr>
+          <w:szCs w:val="32"/>
+        </w:rPr>
+      </w:pPr>
+    </w:p>
+    <w:p>
+      <w:pPr>
+        <w:pStyle w:val="Default"/>
+        <w:spacing w:after="44"/>
+        <w:rPr>
+          <w:szCs w:val="32"/>
+        </w:rPr>
+      </w:pPr>
+    </w:p>
+    <w:p>
+      <w:pPr>
+        <w:pStyle w:val="Default"/>
+        <w:spacing w:after="44"/>
+        <w:rPr>
+          <w:szCs w:val="32"/>
+        </w:rPr>
+      </w:pPr>
+    </w:p>
+    <w:p>
+      <w:pPr>
+        <w:autoSpaceDE w:val="0"/>
+        <w:autoSpaceDN w:val="0"/>
+        <w:adjustRightInd w:val="0"/>
+        <w:spacing w:after="0" w:line="240" w:lineRule="auto"/>
+        <w:rPr>
+          <w:rFonts w:ascii="Cambria Math" w:hAnsi="Cambria Math" w:cs="Cambria Math"/>
+          <w:color w:val="000000"/>
+          <w:sz w:val="23"/>
+          <w:szCs w:val="23"/>
+          <w:lang w:val="en-CA"/>
+        </w:rPr>
+      </w:pPr>
+      <w:r>
+        <w:rPr>
+          <w:szCs w:val="32"/>
+        </w:rPr>
+        <w:t xml:space="preserve">Net torque = </w:t>
+      </w:r>
+      <w:r>
+        <w:rPr>
+          <w:rFonts w:ascii="Cambria Math" w:hAnsi="Cambria Math" w:cs="Cambria Math"/>
+          <w:color w:val="000000"/>
+          <w:sz w:val="23"/>
+          <w:szCs w:val="23"/>
+          <w:lang w:val="en-CA"/>
+        </w:rPr>
+        <w:t xml:space="preserve">𝐼𝛼=𝑇2𝑟−𝑇1𝑟−𝛤 </w:t>
+      </w:r>
+    </w:p>
+    <w:p>
+      <w:pPr>
+        <w:pStyle w:val="Default"/>
+        <w:spacing w:after="44"/>
+        <w:rPr>
+          <w:szCs w:val="32"/>
+        </w:rPr>
+      </w:pPr>
+      <w:r>
+        <w:rPr>
+          <w:szCs w:val="32"/>
+        </w:rPr>
+        <w:t>Linear acceleration = radius * angular acceleration</w:t>
+      </w:r>
+    </w:p>
+    <w:p>
+      <w:pPr>
+        <w:pStyle w:val="Default"/>
+        <w:spacing w:after="44"/>
+        <w:rPr>
+          <w:szCs w:val="32"/>
+        </w:rPr>
+      </w:pPr>
+    </w:p>
+    <w:p>
+      <w:pPr>
+        <w:pStyle w:val="Default"/>
+        <w:spacing w:after="44"/>
+        <w:rPr>
+          <w:szCs w:val="32"/>
+        </w:rPr>
+      </w:pPr>
+    </w:p>
+    <w:p>
+      <w:pPr>
+        <w:pStyle w:val="Default"/>
+        <w:spacing w:after="44"/>
+        <w:rPr>
+          <w:szCs w:val="32"/>
+        </w:rPr>
+      </w:pPr>
+    </w:p>
+    <w:p>
+      <w:pPr>
+        <w:pStyle w:val="Default"/>
+        <w:spacing w:after="44"/>
+        <w:rPr>
+          <w:szCs w:val="32"/>
+        </w:rPr>
+      </w:pPr>
+    </w:p>
+    <w:p>
+      <w:pPr>
+        <w:pStyle w:val="Default"/>
+        <w:spacing w:after="44"/>
+        <w:rPr>
+          <w:szCs w:val="32"/>
+        </w:rPr>
+      </w:pPr>
+    </w:p>
+    <w:p>
+      <w:pPr>
+        <w:pStyle w:val="Default"/>
+        <w:spacing w:after="44"/>
+        <w:rPr>
+          <w:szCs w:val="32"/>
+        </w:rPr>
+      </w:pPr>
+    </w:p>
+    <w:p>
+      <w:pPr>
+        <w:pStyle w:val="Default"/>
+        <w:spacing w:after="44"/>
+        <w:rPr>
+          <w:szCs w:val="32"/>
+        </w:rPr>
+      </w:pPr>
+    </w:p>
+    <w:p>
+      <w:pPr>
+        <w:pStyle w:val="Default"/>
+        <w:spacing w:after="44"/>
+        <w:rPr>
+          <w:szCs w:val="32"/>
+        </w:rPr>
+      </w:pPr>
+    </w:p>
+    <w:p>
+      <w:pPr>
+        <w:pStyle w:val="Default"/>
+        <w:spacing w:after="44"/>
+        <w:rPr>
+          <w:szCs w:val="32"/>
+        </w:rPr>
+      </w:pPr>
+    </w:p>
+    <w:p>
+      <w:pPr>
+        <w:pStyle w:val="Default"/>
+        <w:spacing w:after="44"/>
+        <w:rPr>
+          <w:szCs w:val="32"/>
+        </w:rPr>
+      </w:pPr>
+    </w:p>
+    <w:p>
+      <w:pPr>
+        <w:pStyle w:val="Default"/>
+        <w:spacing w:after="44"/>
+        <w:rPr>
+          <w:szCs w:val="32"/>
+        </w:rPr>
+      </w:pPr>
+    </w:p>
+    <w:p>
+      <w:pPr>
+        <w:pStyle w:val="Default"/>
+        <w:spacing w:after="44"/>
+        <w:rPr>
+          <w:szCs w:val="32"/>
+        </w:rPr>
+      </w:pPr>
+    </w:p>
+    <w:p>
+      <w:pPr>
+        <w:pStyle w:val="Default"/>
+        <w:spacing w:after="44"/>
+        <w:rPr>
+          <w:szCs w:val="32"/>
+        </w:rPr>
+      </w:pPr>
+    </w:p>
+    <w:p>
+      <w:pPr>
+        <w:pStyle w:val="Default"/>
+        <w:spacing w:after="44"/>
+        <w:rPr>
+          <w:szCs w:val="32"/>
+        </w:rPr>
+      </w:pPr>
+    </w:p>
+    <w:p>
+      <w:pPr>
+        <w:pStyle w:val="Default"/>
+        <w:spacing w:after="44"/>
+      </w:pPr>
+      <w:r>
+        <w:rPr>
+          <w:sz w:val="32"/>
+          <w:szCs w:val="32"/>
+        </w:rPr>
+        <w:t xml:space="preserve">Results </w:t>
+      </w:r>
+      <w:r>
+        <w:t xml:space="preserve">  </w:t>
+      </w:r>
+    </w:p>
+    <w:p>
+      <w:pPr>
+        <w:pStyle w:val="Default"/>
+        <w:spacing w:after="44"/>
+        <w:rPr>
+          <w:szCs w:val="32"/>
+        </w:rPr>
+      </w:pPr>
+    </w:p>
+    <w:p>
+      <w:pPr>
+        <w:pStyle w:val="Default"/>
+        <w:spacing w:after="44"/>
+        <w:rPr>
+          <w:szCs w:val="32"/>
+        </w:rPr>
+      </w:pPr>
+    </w:p>
+    <w:p>
+      <w:pPr>
+        <w:pStyle w:val="Default"/>
+        <w:spacing w:after="44"/>
+        <w:rPr>
+          <w:szCs w:val="32"/>
+        </w:rPr>
+      </w:pPr>
+    </w:p>
+    <w:p>
+      <w:pPr>
+        <w:pStyle w:val="Default"/>
+        <w:spacing w:after="44"/>
+        <w:rPr>
+          <w:szCs w:val="32"/>
+        </w:rPr>
+      </w:pPr>
       <w:bookmarkStart w:id="0" w:name="_GoBack"/>
       <w:bookmarkEnd w:id="0"/>
     </w:p>
     <w:p>
       <w:pPr>
         <w:pStyle w:val="Default"/>
-        <w:spacing w:after="44"/>
-        <w:rPr>
-          <w:szCs w:val="32"/>
-        </w:rPr>
-      </w:pPr>
-    </w:p>
-    <w:p>
-      <w:pPr>
-        <w:pStyle w:val="Default"/>
-        <w:spacing w:after="44"/>
-        <w:rPr>
-          <w:szCs w:val="32"/>
-        </w:rPr>
-      </w:pPr>
-    </w:p>
-    <w:p>
-      <w:pPr>
-        <w:pStyle w:val="Default"/>
-        <w:spacing w:after="44"/>
-        <w:rPr>
-          <w:szCs w:val="32"/>
-        </w:rPr>
-      </w:pPr>
-    </w:p>
-    <w:p>
-      <w:pPr>
-        <w:pStyle w:val="Default"/>
-        <w:spacing w:after="44"/>
-        <w:rPr>
-          <w:szCs w:val="32"/>
-        </w:rPr>
-      </w:pPr>
-    </w:p>
-    <w:p>
-      <w:pPr>
-        <w:pStyle w:val="Default"/>
-        <w:spacing w:after="44"/>
-        <w:rPr>
-          <w:szCs w:val="32"/>
-        </w:rPr>
-      </w:pPr>
-    </w:p>
-    <w:p>
-      <w:pPr>
-        <w:pStyle w:val="Default"/>
-        <w:spacing w:after="44"/>
-        <w:rPr>
-          <w:szCs w:val="32"/>
-        </w:rPr>
-      </w:pPr>
-    </w:p>
-    <w:p>
-      <w:pPr>
-        <w:pStyle w:val="Default"/>
-        <w:spacing w:after="44"/>
-        <w:rPr>
-          <w:szCs w:val="32"/>
-        </w:rPr>
-      </w:pPr>
-    </w:p>
-    <w:p>
-      <w:pPr>
-        <w:pStyle w:val="Default"/>
-        <w:spacing w:after="44"/>
-        <w:rPr>
-          <w:szCs w:val="32"/>
-        </w:rPr>
-      </w:pPr>
-    </w:p>
-    <w:p>
-      <w:pPr>
-        <w:pStyle w:val="Default"/>
-        <w:spacing w:after="44"/>
-        <w:rPr>
-          <w:szCs w:val="32"/>
-        </w:rPr>
-      </w:pPr>
-    </w:p>
-    <w:p>
-      <w:pPr>
-        <w:pStyle w:val="Default"/>
-        <w:spacing w:after="44"/>
-        <w:rPr>
-          <w:szCs w:val="32"/>
-        </w:rPr>
-      </w:pPr>
-    </w:p>
-    <w:p>
-      <w:pPr>
-        <w:pStyle w:val="Default"/>
-        <w:spacing w:after="44"/>
-        <w:rPr>
-          <w:szCs w:val="32"/>
-        </w:rPr>
-      </w:pPr>
-    </w:p>
-    <w:p>
-      <w:pPr>
-        <w:pStyle w:val="Default"/>
-        <w:spacing w:after="44"/>
-        <w:rPr>
-          <w:szCs w:val="32"/>
-        </w:rPr>
-      </w:pPr>
-    </w:p>
-    <w:p>
-      <w:pPr>
-        <w:pStyle w:val="Default"/>
-        <w:spacing w:after="44"/>
-        <w:rPr>
-          <w:szCs w:val="32"/>
-        </w:rPr>
-      </w:pPr>
-    </w:p>
-    <w:p>
-      <w:pPr>
-        <w:pStyle w:val="Default"/>
-        <w:spacing w:after="44"/>
-        <w:rPr>
-          <w:szCs w:val="32"/>
-        </w:rPr>
-      </w:pPr>
-    </w:p>
-    <w:p>
-      <w:pPr>
-        <w:pStyle w:val="Default"/>
-        <w:spacing w:after="44"/>
-        <w:rPr>
-          <w:szCs w:val="32"/>
-        </w:rPr>
-      </w:pPr>
-    </w:p>
-    <w:p>
-      <w:pPr>
-        <w:pStyle w:val="Default"/>
-        <w:spacing w:after="44"/>
-        <w:rPr>
-          <w:szCs w:val="32"/>
-        </w:rPr>
-      </w:pPr>
-    </w:p>
-    <w:p>
-      <w:pPr>
-        <w:pStyle w:val="Default"/>
-        <w:spacing w:after="44"/>
-        <w:rPr>
-          <w:szCs w:val="32"/>
-        </w:rPr>
-      </w:pPr>
-    </w:p>
-    <w:p>
-      <w:pPr>
-        <w:pStyle w:val="Default"/>
-        <w:spacing w:after="44"/>
-      </w:pPr>
-      <w:r>
-        <w:rPr>
-          <w:sz w:val="32"/>
-          <w:szCs w:val="32"/>
-        </w:rPr>
-        <w:t xml:space="preserve">Results </w:t>
-      </w:r>
-      <w:r>
-        <w:t xml:space="preserve">  </w:t>
-      </w:r>
-    </w:p>
-    <w:p>
-      <w:pPr>
-        <w:pStyle w:val="Default"/>
-        <w:spacing w:after="44"/>
-        <w:rPr>
-          <w:szCs w:val="32"/>
-        </w:rPr>
-      </w:pPr>
-    </w:p>
-    <w:p>
-      <w:pPr>
-        <w:pStyle w:val="Default"/>
         <w:rPr>
           <w:sz w:val="32"/>
           <w:szCs w:val="32"/>
@@ -1515,7 +1632,432 @@
           <w:szCs w:val="32"/>
           <w:lang w:val="en-CA"/>
         </w:rPr>
-        <w:t>a</w:t>
+        <w:t xml:space="preserve">Is the sign of </w:t>
+      </w:r>
+      <w:r>
+        <w:rPr>
+          <w:rFonts w:ascii="Cambria Math" w:hAnsi="Cambria Math" w:cs="Cambria Math"/>
+          <w:color w:val="000000"/>
+          <w:sz w:val="23"/>
+          <w:szCs w:val="23"/>
+          <w:lang w:val="en-CA"/>
+        </w:rPr>
+        <w:t>𝛤</w:t>
+      </w:r>
+      <w:r>
+        <w:rPr>
+          <w:rFonts w:ascii="Times New Roman" w:hAnsi="Times New Roman" w:cs="Times New Roman"/>
+          <w:sz w:val="24"/>
+          <w:szCs w:val="32"/>
+          <w:lang w:val="en-CA"/>
+        </w:rPr>
+        <w:t xml:space="preserve"> correct? Explain.</w:t>
+      </w:r>
+    </w:p>
+    <w:p>
+      <w:pPr>
+        <w:spacing w:line="240" w:lineRule="auto"/>
+        <w:rPr>
+          <w:rFonts w:ascii="Cambria Math" w:hAnsi="Cambria Math" w:cs="Cambria Math"/>
+          <w:color w:val="000000"/>
+          <w:sz w:val="23"/>
+          <w:szCs w:val="23"/>
+          <w:lang w:val="en-CA"/>
+        </w:rPr>
+      </w:pPr>
+      <w:r>
+        <w:rPr>
+          <w:rFonts w:ascii="Cambria Math" w:hAnsi="Cambria Math" w:cs="Cambria Math"/>
+          <w:color w:val="000000"/>
+          <w:sz w:val="23"/>
+          <w:szCs w:val="23"/>
+          <w:lang w:val="en-CA"/>
+        </w:rPr>
+        <w:t>𝛤</w:t>
+      </w:r>
+      <w:r>
+        <w:rPr>
+          <w:rFonts w:ascii="Cambria Math" w:hAnsi="Cambria Math" w:cs="Cambria Math"/>
+          <w:color w:val="000000"/>
+          <w:sz w:val="23"/>
+          <w:szCs w:val="23"/>
+          <w:lang w:val="en-CA"/>
+        </w:rPr>
+        <w:t xml:space="preserve"> is always opposite in direction to the rotation.</w:t>
+      </w:r>
+    </w:p>
+    <w:p>
+      <w:pPr>
+        <w:spacing w:line="240" w:lineRule="auto"/>
+        <w:rPr>
+          <w:rFonts w:ascii="Times New Roman" w:hAnsi="Times New Roman" w:cs="Times New Roman"/>
+          <w:sz w:val="24"/>
+          <w:szCs w:val="32"/>
+          <w:lang w:val="en-CA"/>
+        </w:rPr>
+      </w:pPr>
+    </w:p>
+    <w:p>
+      <w:pPr>
+        <w:spacing w:line="240" w:lineRule="auto"/>
+        <w:rPr>
+          <w:rFonts w:ascii="Times New Roman" w:hAnsi="Times New Roman" w:cs="Times New Roman"/>
+          <w:sz w:val="24"/>
+          <w:szCs w:val="32"/>
+          <w:lang w:val="en-CA"/>
+        </w:rPr>
+      </w:pPr>
+      <w:r>
+        <w:rPr>
+          <w:rFonts w:ascii="Times New Roman" w:hAnsi="Times New Roman" w:cs="Times New Roman"/>
+          <w:sz w:val="24"/>
+          <w:szCs w:val="32"/>
+          <w:lang w:val="en-CA"/>
+        </w:rPr>
+        <w:t>H</w:t>
+      </w:r>
+      <w:r>
+        <w:rPr>
+          <w:rFonts w:ascii="Times New Roman" w:hAnsi="Times New Roman" w:cs="Times New Roman"/>
+          <w:sz w:val="24"/>
+          <w:szCs w:val="32"/>
+          <w:lang w:val="en-CA"/>
+        </w:rPr>
+        <w:t xml:space="preserve">ow </w:t>
+      </w:r>
+      <w:r>
+        <w:rPr>
+          <w:rFonts w:ascii="Times New Roman" w:hAnsi="Times New Roman" w:cs="Times New Roman"/>
+          <w:sz w:val="24"/>
+          <w:szCs w:val="32"/>
+          <w:lang w:val="en-CA"/>
+        </w:rPr>
+        <w:t xml:space="preserve">does this experiment compare </w:t>
+      </w:r>
+      <w:r>
+        <w:rPr>
+          <w:rFonts w:ascii="Times New Roman" w:hAnsi="Times New Roman" w:cs="Times New Roman"/>
+          <w:sz w:val="24"/>
+          <w:szCs w:val="32"/>
+          <w:lang w:val="en-CA"/>
+        </w:rPr>
+        <w:t>with</w:t>
+      </w:r>
+      <w:r>
+        <w:rPr>
+          <w:rFonts w:ascii="Times New Roman" w:hAnsi="Times New Roman" w:cs="Times New Roman"/>
+          <w:sz w:val="24"/>
+          <w:szCs w:val="32"/>
+          <w:lang w:val="en-CA"/>
+        </w:rPr>
+        <w:t xml:space="preserve"> one where you would calculate </w:t>
+      </w:r>
+      <w:r>
+        <w:rPr>
+          <w:rFonts w:ascii="Cambria Math" w:hAnsi="Cambria Math" w:cs="Cambria Math"/>
+          <w:color w:val="000000"/>
+          <w:sz w:val="23"/>
+          <w:szCs w:val="23"/>
+          <w:lang w:val="en-CA"/>
+        </w:rPr>
+        <w:t>g</w:t>
+      </w:r>
+      <w:r>
+        <w:rPr>
+          <w:rFonts w:ascii="Times New Roman" w:hAnsi="Times New Roman" w:cs="Times New Roman"/>
+          <w:sz w:val="24"/>
+          <w:szCs w:val="32"/>
+          <w:lang w:val="en-CA"/>
+        </w:rPr>
+        <w:t xml:space="preserve"> from the time it takes for an object to fall on the floor (</w:t>
+      </w:r>
+      <w:r>
+        <w:rPr>
+          <w:rFonts w:ascii="Times New Roman" w:hAnsi="Times New Roman" w:cs="Times New Roman"/>
+          <w:sz w:val="24"/>
+          <w:szCs w:val="32"/>
+          <w:lang w:val="en-CA"/>
+        </w:rPr>
+        <w:t>think about your reaction time)?</w:t>
+      </w:r>
+    </w:p>
+    <w:p>
+      <w:pPr>
+        <w:spacing w:line="240" w:lineRule="auto"/>
+        <w:rPr>
+          <w:rFonts w:ascii="Times New Roman" w:hAnsi="Times New Roman" w:cs="Times New Roman"/>
+          <w:sz w:val="24"/>
+          <w:szCs w:val="32"/>
+          <w:lang w:val="en-CA"/>
+        </w:rPr>
+      </w:pPr>
+      <w:r>
+        <w:rPr>
+          <w:rFonts w:ascii="Times New Roman" w:hAnsi="Times New Roman" w:cs="Times New Roman"/>
+          <w:sz w:val="24"/>
+          <w:szCs w:val="32"/>
+          <w:lang w:val="en-CA"/>
+        </w:rPr>
+        <w:t>There would be less error from human reaction time, as the weights fall slower. It takes more preparation though.</w:t>
+      </w:r>
+    </w:p>
+    <w:p>
+      <w:pPr>
+        <w:spacing w:line="240" w:lineRule="auto"/>
+        <w:rPr>
+          <w:rFonts w:ascii="Times New Roman" w:hAnsi="Times New Roman" w:cs="Times New Roman"/>
+          <w:sz w:val="24"/>
+          <w:szCs w:val="32"/>
+          <w:lang w:val="en-CA"/>
+        </w:rPr>
+      </w:pPr>
+    </w:p>
+    <w:p>
+      <w:pPr>
+        <w:spacing w:line="240" w:lineRule="auto"/>
+        <w:rPr>
+          <w:rFonts w:ascii="Times New Roman" w:hAnsi="Times New Roman" w:cs="Times New Roman"/>
+          <w:sz w:val="24"/>
+          <w:szCs w:val="32"/>
+          <w:lang w:val="en-CA"/>
+        </w:rPr>
+      </w:pPr>
+      <w:r>
+        <w:rPr>
+          <w:rFonts w:ascii="Times New Roman" w:hAnsi="Times New Roman" w:cs="Times New Roman"/>
+          <w:sz w:val="24"/>
+          <w:szCs w:val="32"/>
+          <w:lang w:val="en-CA"/>
+        </w:rPr>
+        <w:t>Does friction play a part of the error in the measurement of g</w:t>
+      </w:r>
+      <w:r>
+        <w:rPr>
+          <w:rFonts w:ascii="Times New Roman" w:hAnsi="Times New Roman" w:cs="Times New Roman"/>
+          <w:sz w:val="24"/>
+          <w:szCs w:val="32"/>
+          <w:lang w:val="en-CA"/>
+        </w:rPr>
+        <w:t>? Why?</w:t>
+      </w:r>
+    </w:p>
+    <w:p>
+      <w:pPr>
+        <w:spacing w:line="240" w:lineRule="auto"/>
+        <w:rPr>
+          <w:rFonts w:ascii="Times New Roman" w:hAnsi="Times New Roman" w:cs="Times New Roman"/>
+          <w:sz w:val="24"/>
+          <w:szCs w:val="32"/>
+          <w:lang w:val="en-CA"/>
+        </w:rPr>
+      </w:pPr>
+      <w:r>
+        <w:rPr>
+          <w:rFonts w:ascii="Times New Roman" w:hAnsi="Times New Roman" w:cs="Times New Roman"/>
+          <w:sz w:val="24"/>
+          <w:szCs w:val="32"/>
+          <w:lang w:val="en-CA"/>
+        </w:rPr>
+        <w:t>The coefficient of kinetic friction between the rotating pulley and the string should be very small. Prior</w:t>
+      </w:r>
+      <w:r>
+        <w:rPr>
+          <w:rFonts w:ascii="Times New Roman" w:hAnsi="Times New Roman" w:cs="Times New Roman"/>
+          <w:sz w:val="24"/>
+          <w:szCs w:val="32"/>
+          <w:lang w:val="en-CA"/>
+        </w:rPr>
+        <w:t xml:space="preserve"> knowledge of wheels shows that rolling friction is normally very low.</w:t>
+      </w:r>
+    </w:p>
+    <w:p>
+      <w:pPr>
+        <w:spacing w:line="240" w:lineRule="auto"/>
+        <w:rPr>
+          <w:rFonts w:ascii="Times New Roman" w:hAnsi="Times New Roman" w:cs="Times New Roman"/>
+          <w:sz w:val="24"/>
+          <w:szCs w:val="32"/>
+          <w:lang w:val="en-CA"/>
+        </w:rPr>
+      </w:pPr>
+    </w:p>
+    <w:p>
+      <w:pPr>
+        <w:spacing w:line="240" w:lineRule="auto"/>
+        <w:rPr>
+          <w:rFonts w:ascii="Times New Roman" w:hAnsi="Times New Roman" w:cs="Times New Roman"/>
+          <w:sz w:val="24"/>
+          <w:szCs w:val="32"/>
+          <w:lang w:val="en-CA"/>
+        </w:rPr>
+      </w:pPr>
+      <w:r>
+        <w:rPr>
+          <w:rFonts w:ascii="Times New Roman" w:hAnsi="Times New Roman" w:cs="Times New Roman"/>
+          <w:sz w:val="24"/>
+          <w:szCs w:val="32"/>
+          <w:lang w:val="en-CA"/>
+        </w:rPr>
+        <w:t>What about air resistance? Is it a significant source of error? Why?</w:t>
+      </w:r>
+    </w:p>
+    <w:p>
+      <w:pPr>
+        <w:spacing w:line="240" w:lineRule="auto"/>
+        <w:rPr>
+          <w:rFonts w:ascii="Times New Roman" w:hAnsi="Times New Roman" w:cs="Times New Roman"/>
+          <w:sz w:val="24"/>
+          <w:szCs w:val="32"/>
+          <w:lang w:val="en-CA"/>
+        </w:rPr>
+      </w:pPr>
+      <w:r>
+        <w:rPr>
+          <w:rFonts w:ascii="Times New Roman" w:hAnsi="Times New Roman" w:cs="Times New Roman"/>
+          <w:sz w:val="24"/>
+          <w:szCs w:val="32"/>
+          <w:lang w:val="en-CA"/>
+        </w:rPr>
+        <w:t>Air resistance should not be a big factor, as the surface area and speeds were both small compared to the forces.</w:t>
+      </w:r>
+    </w:p>
+    <w:p>
+      <w:pPr>
+        <w:spacing w:line="240" w:lineRule="auto"/>
+        <w:rPr>
+          <w:rFonts w:ascii="Times New Roman" w:hAnsi="Times New Roman" w:cs="Times New Roman"/>
+          <w:sz w:val="24"/>
+          <w:szCs w:val="32"/>
+          <w:lang w:val="en-CA"/>
+        </w:rPr>
+      </w:pPr>
+    </w:p>
+    <w:p>
+      <w:pPr>
+        <w:spacing w:line="240" w:lineRule="auto"/>
+        <w:rPr>
+          <w:rFonts w:ascii="Times New Roman" w:hAnsi="Times New Roman" w:cs="Times New Roman"/>
+          <w:sz w:val="24"/>
+          <w:szCs w:val="32"/>
+          <w:lang w:val="en-CA"/>
+        </w:rPr>
+      </w:pPr>
+      <w:r>
+        <w:rPr>
+          <w:rFonts w:ascii="Times New Roman" w:hAnsi="Times New Roman" w:cs="Times New Roman"/>
+          <w:sz w:val="24"/>
+          <w:szCs w:val="32"/>
+          <w:lang w:val="en-CA"/>
+        </w:rPr>
+        <w:t xml:space="preserve">What is the effect </w:t>
+      </w:r>
+      <w:r>
+        <w:rPr>
+          <w:rFonts w:ascii="Times New Roman" w:hAnsi="Times New Roman" w:cs="Times New Roman"/>
+          <w:sz w:val="24"/>
+          <w:szCs w:val="32"/>
+          <w:lang w:val="en-CA"/>
+        </w:rPr>
+        <w:t xml:space="preserve">of </w:t>
+      </w:r>
+      <w:r>
+        <w:rPr>
+          <w:rFonts w:ascii="Times New Roman" w:hAnsi="Times New Roman" w:cs="Times New Roman"/>
+          <w:sz w:val="24"/>
+          <w:szCs w:val="32"/>
+          <w:lang w:val="en-CA"/>
+        </w:rPr>
+        <w:t>the weight of the string? And of its elasticity?</w:t>
+      </w:r>
+    </w:p>
+    <w:p>
+      <w:pPr>
+        <w:spacing w:line="240" w:lineRule="auto"/>
+        <w:rPr>
+          <w:rFonts w:ascii="Times New Roman" w:hAnsi="Times New Roman" w:cs="Times New Roman"/>
+          <w:sz w:val="24"/>
+          <w:szCs w:val="32"/>
+          <w:lang w:val="en-CA"/>
+        </w:rPr>
+      </w:pPr>
+      <w:r>
+        <w:rPr>
+          <w:rFonts w:ascii="Times New Roman" w:hAnsi="Times New Roman" w:cs="Times New Roman"/>
+          <w:sz w:val="24"/>
+          <w:szCs w:val="32"/>
+          <w:lang w:val="en-CA"/>
+        </w:rPr>
+        <w:t>The effect of the weight of the string would be partially counteracted by the weight of the string on the other side. The elasticity would slightly affect the time it takes.</w:t>
+      </w:r>
+    </w:p>
+    <w:p>
+      <w:pPr>
+        <w:spacing w:line="240" w:lineRule="auto"/>
+        <w:rPr>
+          <w:rFonts w:ascii="Times New Roman" w:hAnsi="Times New Roman" w:cs="Times New Roman"/>
+          <w:sz w:val="24"/>
+          <w:szCs w:val="32"/>
+          <w:lang w:val="en-CA"/>
+        </w:rPr>
+      </w:pPr>
+    </w:p>
+    <w:p>
+      <w:pPr>
+        <w:spacing w:line="240" w:lineRule="auto"/>
+        <w:rPr>
+          <w:rFonts w:ascii="Times New Roman" w:hAnsi="Times New Roman" w:cs="Times New Roman"/>
+          <w:sz w:val="24"/>
+          <w:szCs w:val="32"/>
+          <w:lang w:val="en-CA"/>
+        </w:rPr>
+      </w:pPr>
+      <w:r>
+        <w:rPr>
+          <w:rFonts w:ascii="Times New Roman" w:hAnsi="Times New Roman" w:cs="Times New Roman"/>
+          <w:sz w:val="24"/>
+          <w:szCs w:val="32"/>
+          <w:lang w:val="en-CA"/>
+        </w:rPr>
+        <w:t>Why did you measure the radius of the pulley by measurin</w:t>
+      </w:r>
+      <w:r>
+        <w:rPr>
+          <w:rFonts w:ascii="Times New Roman" w:hAnsi="Times New Roman" w:cs="Times New Roman"/>
+          <w:sz w:val="24"/>
+          <w:szCs w:val="32"/>
+          <w:lang w:val="en-CA"/>
+        </w:rPr>
+        <w:t xml:space="preserve">g the distance between the strings instead </w:t>
+      </w:r>
+      <w:r>
+        <w:rPr>
+          <w:rFonts w:ascii="Times New Roman" w:hAnsi="Times New Roman" w:cs="Times New Roman"/>
+          <w:sz w:val="24"/>
+          <w:szCs w:val="32"/>
+          <w:lang w:val="en-CA"/>
+        </w:rPr>
+        <w:t>of measuring it directly from the pulley?</w:t>
+      </w:r>
+    </w:p>
+    <w:p>
+      <w:pPr>
+        <w:spacing w:line="240" w:lineRule="auto"/>
+        <w:rPr>
+          <w:rFonts w:ascii="Times New Roman" w:hAnsi="Times New Roman" w:cs="Times New Roman"/>
+          <w:sz w:val="24"/>
+          <w:szCs w:val="32"/>
+          <w:lang w:val="en-CA"/>
+        </w:rPr>
+      </w:pPr>
+      <w:r>
+        <w:rPr>
+          <w:rFonts w:ascii="Times New Roman" w:hAnsi="Times New Roman" w:cs="Times New Roman"/>
+          <w:sz w:val="24"/>
+          <w:szCs w:val="32"/>
+          <w:lang w:val="en-CA"/>
+        </w:rPr>
+        <w:lastRenderedPageBreak/>
+        <w:t>It is hard to measure the radius from exactly the centre of the pulley. The distance between the strings should be the diameter of the pulley.</w:t>
       </w:r>
     </w:p>
     <w:sectPr>
